--- a/Learning文档/8月16—8月22.docx
+++ b/Learning文档/8月16—8月22.docx
@@ -106,7 +106,10 @@
       </w:r>
       <w:proofErr w:type="spellEnd"/>
       <w:r>
-        <w:t>关</w:t>
+        <w:rPr>
+          <w:rFonts w:hint="eastAsia"/>
+        </w:rPr>
+        <w:t>关键</w:t>
       </w:r>
       <w:r>
         <w:rPr>
@@ -132,6 +135,9 @@
     <w:p>
       <w:pPr>
         <w:pStyle w:val="1"/>
+        <w:rPr>
+          <w:rFonts w:hint="eastAsia"/>
+        </w:rPr>
       </w:pPr>
       <w:r>
         <w:t>2</w:t>
@@ -140,25 +146,13 @@
         <w:t>、</w:t>
       </w:r>
       <w:r>
-        <w:rPr>
-          <w:rFonts w:hint="eastAsia"/>
-        </w:rPr>
-        <w:t>创</w:t>
-      </w:r>
-      <w:r>
-        <w:t>建能在</w:t>
-      </w:r>
-      <w:r>
-        <w:t xml:space="preserve">Interface Builder </w:t>
-      </w:r>
-      <w:r>
-        <w:t>中能编辑的</w:t>
-      </w:r>
-      <w:r>
-        <w:rPr>
-          <w:rFonts w:hint="eastAsia"/>
-        </w:rPr>
-        <w:t>View</w:t>
+        <w:t>设置</w:t>
+      </w:r>
+      <w:r>
+        <w:t>button</w:t>
+      </w:r>
+      <w:r>
+        <w:t>中的图片和文字的位置</w:t>
       </w:r>
     </w:p>
     <w:p>
@@ -227,7 +221,12 @@
         <w:t>Button</w:t>
       </w:r>
       <w:r>
-        <w:t>.titleLabel.frame.size.width</w:t>
+        <w:t>.titleLabel.frame.size</w:t>
+      </w:r>
+      <w:bookmarkStart w:id="0" w:name="_GoBack"/>
+      <w:bookmarkEnd w:id="0"/>
+      <w:r>
+        <w:t>.width</w:t>
       </w:r>
       <w:proofErr w:type="spellEnd"/>
       <w:r>
@@ -382,9 +381,6 @@
     <w:p>
       <w:pPr>
         <w:pStyle w:val="1"/>
-        <w:rPr>
-          <w:rFonts w:hint="eastAsia"/>
-        </w:rPr>
       </w:pPr>
       <w:r>
         <w:t>3</w:t>
@@ -821,12 +817,7 @@
           <w:numId w:val="0"/>
         </w:numPr>
         <w:ind w:left="480"/>
-        <w:rPr>
-          <w:rFonts w:hint="eastAsia"/>
-        </w:rPr>
-      </w:pPr>
-      <w:bookmarkStart w:id="0" w:name="_GoBack"/>
-      <w:bookmarkEnd w:id="0"/>
+      </w:pPr>
     </w:p>
     <w:sectPr>
       <w:footerReference w:type="default" r:id="rId8"/>
@@ -955,7 +946,6 @@
     <w:lvl w:ilvl="0">
       <w:start w:val="1"/>
       <w:numFmt w:val="bullet"/>
-      <w:pStyle w:val="a"/>
       <w:lvlText w:val=""/>
       <w:lvlJc w:val="left"/>
       <w:pPr>

--- a/Learning文档/8月16—8月22.docx
+++ b/Learning文档/8月16—8月22.docx
@@ -135,9 +135,6 @@
     <w:p>
       <w:pPr>
         <w:pStyle w:val="1"/>
-        <w:rPr>
-          <w:rFonts w:hint="eastAsia"/>
-        </w:rPr>
       </w:pPr>
       <w:r>
         <w:t>2</w:t>
@@ -221,12 +218,7 @@
         <w:t>Button</w:t>
       </w:r>
       <w:r>
-        <w:t>.titleLabel.frame.size</w:t>
-      </w:r>
-      <w:bookmarkStart w:id="0" w:name="_GoBack"/>
-      <w:bookmarkEnd w:id="0"/>
-      <w:r>
-        <w:t>.width</w:t>
+        <w:t>.titleLabel.frame.size.width</w:t>
       </w:r>
       <w:proofErr w:type="spellEnd"/>
       <w:r>
@@ -811,16 +803,1898 @@
     </w:p>
     <w:p>
       <w:pPr>
+        <w:pStyle w:val="1"/>
+      </w:pPr>
+      <w:r>
+        <w:t>4</w:t>
+      </w:r>
+      <w:r>
+        <w:t>、</w:t>
+      </w:r>
+      <w:proofErr w:type="spellStart"/>
+      <w:r>
+        <w:t>CGRect</w:t>
+      </w:r>
+      <w:proofErr w:type="spellEnd"/>
+      <w:r>
+        <w:rPr>
+          <w:rFonts w:hint="eastAsia"/>
+        </w:rPr>
+        <w:t>和</w:t>
+      </w:r>
+      <w:proofErr w:type="spellStart"/>
+      <w:r>
+        <w:t>CGSize</w:t>
+      </w:r>
+      <w:proofErr w:type="spellEnd"/>
+      <w:r>
+        <w:t>、</w:t>
+      </w:r>
+      <w:proofErr w:type="spellStart"/>
+      <w:r>
+        <w:t>AutoLayout</w:t>
+      </w:r>
+      <w:proofErr w:type="spellEnd"/>
+    </w:p>
+    <w:p>
+      <w:pPr>
         <w:pStyle w:val="a"/>
         <w:numPr>
           <w:ilvl w:val="0"/>
-          <w:numId w:val="0"/>
+          <w:numId w:val="7"/>
         </w:numPr>
-        <w:ind w:left="480"/>
-      </w:pPr>
+      </w:pPr>
+      <w:r>
+        <w:rPr>
+          <w:rFonts w:hint="eastAsia"/>
+        </w:rPr>
+        <w:t>获得</w:t>
+      </w:r>
+      <w:proofErr w:type="spellStart"/>
+      <w:r>
+        <w:t>CGRect</w:t>
+      </w:r>
+      <w:proofErr w:type="spellEnd"/>
+      <w:r>
+        <w:t>的宽度和高度</w:t>
+      </w:r>
+      <w:proofErr w:type="spellStart"/>
+      <w:r>
+        <w:t>CGRectGetWidth</w:t>
+      </w:r>
+      <w:proofErr w:type="spellEnd"/>
+      <w:r>
+        <w:rPr>
+          <w:rFonts w:hint="eastAsia"/>
+        </w:rPr>
+        <w:t>和</w:t>
+      </w:r>
+      <w:proofErr w:type="spellStart"/>
+      <w:r>
+        <w:t>CGRect</w:t>
+      </w:r>
+      <w:r>
+        <w:rPr>
+          <w:rFonts w:hint="eastAsia"/>
+        </w:rPr>
+        <w:t>Get</w:t>
+      </w:r>
+      <w:r>
+        <w:t>Height</w:t>
+      </w:r>
+      <w:proofErr w:type="spellEnd"/>
+    </w:p>
+    <w:p>
+      <w:pPr>
+        <w:pStyle w:val="a"/>
+        <w:numPr>
+          <w:ilvl w:val="0"/>
+          <w:numId w:val="7"/>
+        </w:numPr>
+      </w:pPr>
+      <w:r>
+        <w:rPr>
+          <w:rFonts w:hint="eastAsia"/>
+          <w:lang w:val="en-US"/>
+        </w:rPr>
+        <w:t>把</w:t>
+      </w:r>
+      <w:proofErr w:type="spellStart"/>
+      <w:r>
+        <w:rPr>
+          <w:lang w:val="en-US"/>
+        </w:rPr>
+        <w:t>subView</w:t>
+      </w:r>
+      <w:proofErr w:type="spellEnd"/>
+      <w:r>
+        <w:rPr>
+          <w:lang w:val="en-US"/>
+        </w:rPr>
+        <w:t>添加到</w:t>
+      </w:r>
+      <w:proofErr w:type="spellStart"/>
+      <w:r>
+        <w:rPr>
+          <w:lang w:val="en-US"/>
+        </w:rPr>
+        <w:t>superView</w:t>
+      </w:r>
+      <w:proofErr w:type="spellEnd"/>
+      <w:r>
+        <w:rPr>
+          <w:lang w:val="en-US"/>
+        </w:rPr>
+        <w:t xml:space="preserve"> </w:t>
+      </w:r>
+      <w:r>
+        <w:rPr>
+          <w:rFonts w:hint="eastAsia"/>
+          <w:lang w:val="en-US"/>
+        </w:rPr>
+        <w:t>以后</w:t>
+      </w:r>
+      <w:r>
+        <w:rPr>
+          <w:lang w:val="en-US"/>
+        </w:rPr>
+        <w:t>才能对</w:t>
+      </w:r>
+      <w:proofErr w:type="spellStart"/>
+      <w:r>
+        <w:rPr>
+          <w:lang w:val="en-US"/>
+        </w:rPr>
+        <w:t>subView</w:t>
+      </w:r>
+      <w:proofErr w:type="spellEnd"/>
+      <w:r>
+        <w:rPr>
+          <w:lang w:val="en-US"/>
+        </w:rPr>
+        <w:t>的布局</w:t>
+      </w:r>
+      <w:r>
+        <w:rPr>
+          <w:rFonts w:hint="eastAsia"/>
+          <w:lang w:val="en-US"/>
+        </w:rPr>
+        <w:t>进行</w:t>
+      </w:r>
+      <w:r>
+        <w:rPr>
+          <w:lang w:val="en-US"/>
+        </w:rPr>
+        <w:t>设置，</w:t>
+      </w:r>
+      <w:r>
+        <w:rPr>
+          <w:rFonts w:hint="eastAsia"/>
+          <w:lang w:val="en-US"/>
+        </w:rPr>
+        <w:t>比如说</w:t>
+      </w:r>
+      <w:proofErr w:type="spellStart"/>
+      <w:r>
+        <w:rPr>
+          <w:lang w:val="en-US"/>
+        </w:rPr>
+        <w:t>centerInView</w:t>
+      </w:r>
+      <w:proofErr w:type="spellEnd"/>
+      <w:r>
+        <w:rPr>
+          <w:lang w:val="en-US"/>
+        </w:rPr>
+        <w:t>、</w:t>
+      </w:r>
+      <w:proofErr w:type="spellStart"/>
+      <w:r>
+        <w:rPr>
+          <w:rFonts w:hint="eastAsia"/>
+          <w:lang w:val="en-US"/>
+        </w:rPr>
+        <w:t>constraint</w:t>
+      </w:r>
+      <w:r>
+        <w:rPr>
+          <w:lang w:val="en-US"/>
+        </w:rPr>
+        <w:t>ToHeight</w:t>
+      </w:r>
+      <w:proofErr w:type="spellEnd"/>
+      <w:r>
+        <w:rPr>
+          <w:rFonts w:hint="eastAsia"/>
+          <w:lang w:val="en-US"/>
+        </w:rPr>
+        <w:t>等等</w:t>
+      </w:r>
+    </w:p>
+    <w:p>
+      <w:pPr>
+        <w:pStyle w:val="1"/>
+      </w:pPr>
+      <w:r>
+        <w:t>5</w:t>
+      </w:r>
+      <w:r>
+        <w:t>、</w:t>
+      </w:r>
+      <w:r>
+        <w:rPr>
+          <w:rFonts w:hint="eastAsia"/>
+        </w:rPr>
+        <w:t>安装</w:t>
+      </w:r>
+      <w:r>
+        <w:t>po</w:t>
+      </w:r>
+      <w:r>
+        <w:rPr>
+          <w:rFonts w:hint="eastAsia"/>
+        </w:rPr>
+        <w:t>d</w:t>
+      </w:r>
+    </w:p>
+    <w:p>
+      <w:pPr>
+        <w:pStyle w:val="a"/>
+        <w:numPr>
+          <w:ilvl w:val="0"/>
+          <w:numId w:val="8"/>
+        </w:numPr>
+      </w:pPr>
+      <w:r>
+        <w:t>1</w:t>
+      </w:r>
+      <w:r>
+        <w:t>使用</w:t>
+      </w:r>
+      <w:r>
+        <w:rPr>
+          <w:rFonts w:ascii="Menlo" w:hAnsi="Menlo" w:cs="Menlo"/>
+          <w:color w:val="2FFF12"/>
+          <w:sz w:val="32"/>
+          <w:szCs w:val="32"/>
+          <w:lang w:val="en-US" w:eastAsia="ja-JP"/>
+        </w:rPr>
+        <w:t xml:space="preserve">gem </w:t>
+      </w:r>
+      <w:proofErr w:type="spellStart"/>
+      <w:r>
+        <w:rPr>
+          <w:rFonts w:ascii="Menlo" w:hAnsi="Menlo" w:cs="Menlo"/>
+          <w:color w:val="2FFF12"/>
+          <w:sz w:val="32"/>
+          <w:szCs w:val="32"/>
+          <w:lang w:val="en-US" w:eastAsia="ja-JP"/>
+        </w:rPr>
+        <w:t>soutces</w:t>
+      </w:r>
+      <w:proofErr w:type="spellEnd"/>
+      <w:r>
+        <w:rPr>
+          <w:rFonts w:ascii="Menlo" w:hAnsi="Menlo" w:cs="Menlo"/>
+          <w:color w:val="2FFF12"/>
+          <w:sz w:val="32"/>
+          <w:szCs w:val="32"/>
+          <w:lang w:val="en-US" w:eastAsia="ja-JP"/>
+        </w:rPr>
+        <w:t xml:space="preserve"> --remove  https: //rubygems.org/     </w:t>
+      </w:r>
+    </w:p>
+    <w:p>
+      <w:pPr>
+        <w:pStyle w:val="a"/>
+        <w:numPr>
+          <w:ilvl w:val="0"/>
+          <w:numId w:val="8"/>
+        </w:numPr>
+      </w:pPr>
+      <w:r>
+        <w:t>2</w:t>
+      </w:r>
+      <w:r>
+        <w:rPr>
+          <w:rFonts w:hint="eastAsia"/>
+        </w:rPr>
+        <w:t>执行</w:t>
+      </w:r>
+      <w:r>
+        <w:rPr>
+          <w:rFonts w:ascii="Menlo" w:hAnsi="Menlo" w:cs="Menlo"/>
+          <w:color w:val="2FFF12"/>
+          <w:sz w:val="32"/>
+          <w:szCs w:val="32"/>
+          <w:lang w:val="en-US" w:eastAsia="ja-JP"/>
+        </w:rPr>
+        <w:t xml:space="preserve">gem source -a </w:t>
+      </w:r>
+      <w:hyperlink r:id="rId8" w:history="1">
+        <w:r>
+          <w:rPr>
+            <w:rStyle w:val="afb"/>
+            <w:rFonts w:ascii="Menlo" w:hAnsi="Menlo" w:cs="Menlo"/>
+            <w:sz w:val="32"/>
+            <w:szCs w:val="32"/>
+            <w:lang w:val="en-US" w:eastAsia="ja-JP"/>
+          </w:rPr>
+          <w:t>http://ruby.taobao.org/</w:t>
+        </w:r>
+        <w:r>
+          <w:rPr>
+            <w:rStyle w:val="afb"/>
+            <w:rFonts w:ascii="Menlo" w:hAnsi="Menlo" w:cs="Menlo"/>
+            <w:sz w:val="32"/>
+            <w:szCs w:val="32"/>
+            <w:lang w:val="en-US" w:eastAsia="ja-JP"/>
+          </w:rPr>
+          <w:t>替换成淘宝的</w:t>
+        </w:r>
+      </w:hyperlink>
+    </w:p>
+    <w:p>
+      <w:pPr>
+        <w:pStyle w:val="a"/>
+        <w:numPr>
+          <w:ilvl w:val="0"/>
+          <w:numId w:val="8"/>
+        </w:numPr>
+      </w:pPr>
+      <w:r>
+        <w:rPr>
+          <w:rFonts w:ascii="Menlo" w:hAnsi="Menlo" w:cs="Menlo" w:hint="eastAsia"/>
+          <w:color w:val="000000" w:themeColor="text1"/>
+          <w:sz w:val="32"/>
+          <w:szCs w:val="32"/>
+          <w:lang w:val="en-US" w:eastAsia="ja-JP"/>
+        </w:rPr>
+        <w:t>3</w:t>
+      </w:r>
+      <w:r>
+        <w:rPr>
+          <w:rFonts w:ascii="Menlo" w:hAnsi="Menlo" w:cs="Menlo"/>
+          <w:color w:val="000000" w:themeColor="text1"/>
+          <w:sz w:val="32"/>
+          <w:szCs w:val="32"/>
+          <w:lang w:val="en-US" w:eastAsia="ja-JP"/>
+        </w:rPr>
+        <w:t>查看</w:t>
+      </w:r>
+      <w:r>
+        <w:rPr>
+          <w:rFonts w:ascii="Menlo" w:hAnsi="Menlo" w:cs="Menlo"/>
+          <w:color w:val="2FFF12"/>
+          <w:sz w:val="32"/>
+          <w:szCs w:val="32"/>
+          <w:lang w:val="en-US" w:eastAsia="ja-JP"/>
+        </w:rPr>
+        <w:t>gem sources –l</w:t>
+      </w:r>
+    </w:p>
+    <w:p>
+      <w:pPr>
+        <w:pStyle w:val="a"/>
+        <w:numPr>
+          <w:ilvl w:val="0"/>
+          <w:numId w:val="8"/>
+        </w:numPr>
+        <w:rPr>
+          <w:color w:val="000000" w:themeColor="text1"/>
+        </w:rPr>
+      </w:pPr>
+      <w:r>
+        <w:rPr>
+          <w:rFonts w:ascii="Menlo" w:hAnsi="Menlo" w:cs="Menlo" w:hint="eastAsia"/>
+          <w:color w:val="000000" w:themeColor="text1"/>
+          <w:sz w:val="32"/>
+          <w:szCs w:val="32"/>
+          <w:lang w:val="en-US" w:eastAsia="ja-JP"/>
+        </w:rPr>
+        <w:t>4</w:t>
+      </w:r>
+      <w:r>
+        <w:rPr>
+          <w:rFonts w:ascii="Menlo" w:hAnsi="Menlo" w:cs="Menlo"/>
+          <w:color w:val="000000" w:themeColor="text1"/>
+          <w:sz w:val="32"/>
+          <w:szCs w:val="32"/>
+          <w:lang w:val="en-US" w:eastAsia="ja-JP"/>
+        </w:rPr>
+        <w:t xml:space="preserve"> </w:t>
+      </w:r>
+      <w:r>
+        <w:rPr>
+          <w:rFonts w:ascii="Menlo" w:hAnsi="Menlo" w:cs="Menlo"/>
+          <w:color w:val="000000" w:themeColor="text1"/>
+          <w:sz w:val="32"/>
+          <w:szCs w:val="32"/>
+          <w:lang w:val="en-US" w:eastAsia="ja-JP"/>
+        </w:rPr>
+        <w:t>安</w:t>
+      </w:r>
+      <w:r>
+        <w:rPr>
+          <w:rFonts w:ascii="Menlo" w:hAnsi="Menlo" w:cs="Menlo" w:hint="eastAsia"/>
+          <w:color w:val="000000" w:themeColor="text1"/>
+          <w:sz w:val="32"/>
+          <w:szCs w:val="32"/>
+          <w:lang w:val="en-US" w:eastAsia="ja-JP"/>
+        </w:rPr>
+        <w:t>装</w:t>
+      </w:r>
+      <w:r>
+        <w:rPr>
+          <w:rFonts w:ascii="Menlo" w:hAnsi="Menlo" w:cs="Menlo"/>
+          <w:color w:val="000000" w:themeColor="text1"/>
+          <w:sz w:val="32"/>
+          <w:szCs w:val="32"/>
+          <w:lang w:val="en-US" w:eastAsia="ja-JP"/>
+        </w:rPr>
+        <w:t>po</w:t>
+      </w:r>
+      <w:r>
+        <w:rPr>
+          <w:rFonts w:ascii="Menlo" w:hAnsi="Menlo" w:cs="Menlo" w:hint="eastAsia"/>
+          <w:color w:val="000000" w:themeColor="text1"/>
+          <w:sz w:val="32"/>
+          <w:szCs w:val="32"/>
+          <w:lang w:val="en-US" w:eastAsia="ja-JP"/>
+        </w:rPr>
+        <w:t>d</w:t>
+      </w:r>
+      <w:r>
+        <w:rPr>
+          <w:rFonts w:ascii="Menlo" w:hAnsi="Menlo" w:cs="Menlo"/>
+          <w:color w:val="2FFF12"/>
+          <w:sz w:val="32"/>
+          <w:szCs w:val="32"/>
+          <w:lang w:val="en-US" w:eastAsia="ja-JP"/>
+        </w:rPr>
+        <w:t xml:space="preserve"> </w:t>
+      </w:r>
+      <w:proofErr w:type="spellStart"/>
+      <w:r>
+        <w:rPr>
+          <w:rFonts w:ascii="Menlo" w:hAnsi="Menlo" w:cs="Menlo"/>
+          <w:color w:val="2FFF12"/>
+          <w:sz w:val="32"/>
+          <w:szCs w:val="32"/>
+          <w:lang w:val="en-US" w:eastAsia="ja-JP"/>
+        </w:rPr>
+        <w:t>sudo</w:t>
+      </w:r>
+      <w:proofErr w:type="spellEnd"/>
+      <w:r>
+        <w:rPr>
+          <w:rFonts w:ascii="Menlo" w:hAnsi="Menlo" w:cs="Menlo"/>
+          <w:color w:val="2FFF12"/>
+          <w:sz w:val="32"/>
+          <w:szCs w:val="32"/>
+          <w:lang w:val="en-US" w:eastAsia="ja-JP"/>
+        </w:rPr>
+        <w:t xml:space="preserve"> gem install </w:t>
+      </w:r>
+      <w:proofErr w:type="spellStart"/>
+      <w:r>
+        <w:rPr>
+          <w:rFonts w:ascii="Menlo" w:hAnsi="Menlo" w:cs="Menlo"/>
+          <w:color w:val="2FFF12"/>
+          <w:sz w:val="32"/>
+          <w:szCs w:val="32"/>
+          <w:lang w:val="en-US" w:eastAsia="ja-JP"/>
+        </w:rPr>
+        <w:t>cocoapods</w:t>
+      </w:r>
+      <w:proofErr w:type="spellEnd"/>
+      <w:r>
+        <w:rPr>
+          <w:rFonts w:ascii="Menlo" w:hAnsi="Menlo" w:cs="Menlo"/>
+          <w:color w:val="000000" w:themeColor="text1"/>
+          <w:sz w:val="32"/>
+          <w:szCs w:val="32"/>
+          <w:lang w:val="en-US" w:eastAsia="ja-JP"/>
+        </w:rPr>
+        <w:t>升级</w:t>
+      </w:r>
+      <w:r>
+        <w:rPr>
+          <w:rFonts w:ascii="Menlo" w:hAnsi="Menlo" w:cs="Menlo"/>
+          <w:color w:val="000000" w:themeColor="text1"/>
+          <w:sz w:val="32"/>
+          <w:szCs w:val="32"/>
+          <w:lang w:val="en-US" w:eastAsia="ja-JP"/>
+        </w:rPr>
+        <w:t>也是</w:t>
+      </w:r>
+      <w:r>
+        <w:rPr>
+          <w:rFonts w:ascii="Menlo" w:hAnsi="Menlo" w:cs="Menlo" w:hint="eastAsia"/>
+          <w:color w:val="000000" w:themeColor="text1"/>
+          <w:sz w:val="32"/>
+          <w:szCs w:val="32"/>
+          <w:lang w:val="en-US" w:eastAsia="ja-JP"/>
+        </w:rPr>
+        <w:t>使用</w:t>
+      </w:r>
+      <w:r>
+        <w:rPr>
+          <w:rFonts w:ascii="Menlo" w:hAnsi="Menlo" w:cs="Menlo"/>
+          <w:color w:val="000000" w:themeColor="text1"/>
+          <w:sz w:val="32"/>
+          <w:szCs w:val="32"/>
+          <w:lang w:val="en-US" w:eastAsia="ja-JP"/>
+        </w:rPr>
+        <w:t>该条命令</w:t>
+      </w:r>
+    </w:p>
+    <w:p>
+      <w:pPr>
+        <w:pStyle w:val="a"/>
+        <w:numPr>
+          <w:ilvl w:val="0"/>
+          <w:numId w:val="8"/>
+        </w:numPr>
+        <w:rPr>
+          <w:color w:val="000000" w:themeColor="text1"/>
+        </w:rPr>
+      </w:pPr>
+      <w:r>
+        <w:rPr>
+          <w:rFonts w:ascii="Menlo" w:hAnsi="Menlo" w:cs="Menlo" w:hint="eastAsia"/>
+          <w:color w:val="000000" w:themeColor="text1"/>
+          <w:sz w:val="32"/>
+          <w:szCs w:val="32"/>
+          <w:lang w:val="en-US" w:eastAsia="ja-JP"/>
+        </w:rPr>
+        <w:t>5</w:t>
+      </w:r>
+      <w:r>
+        <w:rPr>
+          <w:rFonts w:ascii="Menlo" w:hAnsi="Menlo" w:cs="Menlo"/>
+          <w:color w:val="000000" w:themeColor="text1"/>
+          <w:sz w:val="32"/>
+          <w:szCs w:val="32"/>
+          <w:lang w:val="en-US" w:eastAsia="ja-JP"/>
+        </w:rPr>
+        <w:t xml:space="preserve"> </w:t>
+      </w:r>
+      <w:r>
+        <w:rPr>
+          <w:rFonts w:ascii="Menlo" w:hAnsi="Menlo" w:cs="Menlo" w:hint="eastAsia"/>
+          <w:color w:val="000000" w:themeColor="text1"/>
+          <w:sz w:val="32"/>
+          <w:szCs w:val="32"/>
+          <w:lang w:val="en-US" w:eastAsia="ja-JP"/>
+        </w:rPr>
+        <w:t>安装</w:t>
+      </w:r>
+      <w:r>
+        <w:rPr>
+          <w:rFonts w:ascii="Menlo" w:hAnsi="Menlo" w:cs="Menlo"/>
+          <w:color w:val="000000" w:themeColor="text1"/>
+          <w:sz w:val="32"/>
+          <w:szCs w:val="32"/>
+          <w:lang w:val="en-US" w:eastAsia="ja-JP"/>
+        </w:rPr>
+        <w:t>完成以后</w:t>
+      </w:r>
+      <w:r>
+        <w:rPr>
+          <w:rFonts w:ascii="Menlo" w:hAnsi="Menlo" w:cs="Menlo" w:hint="eastAsia"/>
+          <w:color w:val="000000" w:themeColor="text1"/>
+          <w:sz w:val="32"/>
+          <w:szCs w:val="32"/>
+          <w:lang w:val="en-US" w:eastAsia="ja-JP"/>
+        </w:rPr>
+        <w:t>执行</w:t>
+      </w:r>
+      <w:r>
+        <w:rPr>
+          <w:rFonts w:ascii="Menlo" w:hAnsi="Menlo" w:cs="Menlo"/>
+          <w:color w:val="2FFF12"/>
+          <w:sz w:val="32"/>
+          <w:szCs w:val="32"/>
+          <w:lang w:val="en-US" w:eastAsia="ja-JP"/>
+        </w:rPr>
+        <w:t>pod setup</w:t>
+      </w:r>
+    </w:p>
+    <w:p>
+      <w:pPr>
+        <w:pStyle w:val="a"/>
+        <w:numPr>
+          <w:ilvl w:val="0"/>
+          <w:numId w:val="8"/>
+        </w:numPr>
+        <w:rPr>
+          <w:color w:val="000000" w:themeColor="text1"/>
+        </w:rPr>
+      </w:pPr>
+      <w:r>
+        <w:rPr>
+          <w:rFonts w:ascii="Menlo" w:hAnsi="Menlo" w:cs="Menlo"/>
+          <w:color w:val="000000" w:themeColor="text1"/>
+          <w:sz w:val="32"/>
+          <w:szCs w:val="32"/>
+          <w:lang w:val="en-US" w:eastAsia="ja-JP"/>
+        </w:rPr>
+        <w:t>在项目的根目录执行</w:t>
+      </w:r>
+      <w:r>
+        <w:rPr>
+          <w:rFonts w:ascii="Menlo" w:hAnsi="Menlo" w:cs="Menlo"/>
+          <w:color w:val="000000" w:themeColor="text1"/>
+          <w:sz w:val="32"/>
+          <w:szCs w:val="32"/>
+          <w:lang w:val="en-US" w:eastAsia="ja-JP"/>
+        </w:rPr>
+        <w:t>touch </w:t>
+      </w:r>
+      <w:proofErr w:type="spellStart"/>
+      <w:r>
+        <w:rPr>
+          <w:rFonts w:ascii="Menlo" w:hAnsi="Menlo" w:cs="Menlo"/>
+          <w:color w:val="000000" w:themeColor="text1"/>
+          <w:sz w:val="32"/>
+          <w:szCs w:val="32"/>
+          <w:lang w:val="en-US" w:eastAsia="ja-JP"/>
+        </w:rPr>
+        <w:t>Podfile</w:t>
+      </w:r>
+      <w:proofErr w:type="spellEnd"/>
+      <w:r>
+        <w:rPr>
+          <w:rFonts w:ascii="Menlo" w:hAnsi="Menlo" w:cs="Menlo"/>
+          <w:color w:val="000000" w:themeColor="text1"/>
+          <w:sz w:val="32"/>
+          <w:szCs w:val="32"/>
+          <w:lang w:val="en-US" w:eastAsia="ja-JP"/>
+        </w:rPr>
+        <w:t>创建</w:t>
+      </w:r>
+      <w:proofErr w:type="spellStart"/>
+      <w:r>
+        <w:rPr>
+          <w:rFonts w:ascii="Menlo" w:hAnsi="Menlo" w:cs="Menlo"/>
+          <w:color w:val="000000" w:themeColor="text1"/>
+          <w:sz w:val="32"/>
+          <w:szCs w:val="32"/>
+          <w:lang w:val="en-US" w:eastAsia="ja-JP"/>
+        </w:rPr>
+        <w:t>Podfile</w:t>
+      </w:r>
+      <w:proofErr w:type="spellEnd"/>
+      <w:r>
+        <w:rPr>
+          <w:rFonts w:ascii="Menlo" w:hAnsi="Menlo" w:cs="Menlo" w:hint="eastAsia"/>
+          <w:color w:val="000000" w:themeColor="text1"/>
+          <w:sz w:val="32"/>
+          <w:szCs w:val="32"/>
+          <w:lang w:val="en-US" w:eastAsia="ja-JP"/>
+        </w:rPr>
+        <w:t>文件</w:t>
+      </w:r>
+      <w:r>
+        <w:rPr>
+          <w:rFonts w:ascii="Menlo" w:hAnsi="Menlo" w:cs="Menlo"/>
+          <w:color w:val="000000" w:themeColor="text1"/>
+          <w:sz w:val="32"/>
+          <w:szCs w:val="32"/>
+          <w:lang w:val="en-US" w:eastAsia="ja-JP"/>
+        </w:rPr>
+        <w:t>并编辑</w:t>
+      </w:r>
+      <w:proofErr w:type="spellStart"/>
+      <w:r>
+        <w:rPr>
+          <w:rFonts w:ascii="Menlo" w:hAnsi="Menlo" w:cs="Menlo"/>
+          <w:color w:val="000000" w:themeColor="text1"/>
+          <w:sz w:val="32"/>
+          <w:szCs w:val="32"/>
+          <w:lang w:val="en-US" w:eastAsia="ja-JP"/>
+        </w:rPr>
+        <w:t>Podfile</w:t>
+      </w:r>
+      <w:proofErr w:type="spellEnd"/>
+      <w:r>
+        <w:rPr>
+          <w:rFonts w:ascii="Menlo" w:hAnsi="Menlo" w:cs="Menlo"/>
+          <w:color w:val="000000" w:themeColor="text1"/>
+          <w:sz w:val="32"/>
+          <w:szCs w:val="32"/>
+          <w:lang w:val="en-US" w:eastAsia="ja-JP"/>
+        </w:rPr>
+        <w:t>文件然后根目录执行</w:t>
+      </w:r>
+      <w:r>
+        <w:rPr>
+          <w:rFonts w:ascii="Menlo" w:hAnsi="Menlo" w:cs="Menlo"/>
+          <w:color w:val="000000" w:themeColor="text1"/>
+          <w:sz w:val="32"/>
+          <w:szCs w:val="32"/>
+          <w:lang w:val="en-US" w:eastAsia="ja-JP"/>
+        </w:rPr>
+        <w:t xml:space="preserve">pod </w:t>
+      </w:r>
+      <w:r>
+        <w:rPr>
+          <w:rFonts w:ascii="Menlo" w:hAnsi="Menlo" w:cs="Menlo" w:hint="eastAsia"/>
+          <w:color w:val="000000" w:themeColor="text1"/>
+          <w:sz w:val="32"/>
+          <w:szCs w:val="32"/>
+          <w:lang w:val="en-US" w:eastAsia="ja-JP"/>
+        </w:rPr>
+        <w:t>instal</w:t>
+      </w:r>
+      <w:r>
+        <w:rPr>
+          <w:rFonts w:ascii="Menlo" w:hAnsi="Menlo" w:cs="Menlo"/>
+          <w:color w:val="000000" w:themeColor="text1"/>
+          <w:sz w:val="32"/>
+          <w:szCs w:val="32"/>
+          <w:lang w:val="en-US" w:eastAsia="ja-JP"/>
+        </w:rPr>
+        <w:t>l</w:t>
+      </w:r>
+    </w:p>
+    <w:p>
+      <w:pPr>
+        <w:pStyle w:val="1"/>
+      </w:pPr>
+      <w:r>
+        <w:t>6</w:t>
+      </w:r>
+      <w:r>
+        <w:t>、</w:t>
+      </w:r>
+      <w:proofErr w:type="spellStart"/>
+      <w:r>
+        <w:t>UIViewController</w:t>
+      </w:r>
+      <w:proofErr w:type="spellEnd"/>
+    </w:p>
+    <w:p>
+      <w:pPr>
+        <w:pStyle w:val="a"/>
+        <w:numPr>
+          <w:ilvl w:val="0"/>
+          <w:numId w:val="10"/>
+        </w:numPr>
+        <w:rPr>
+          <w:color w:val="000000" w:themeColor="text1"/>
+        </w:rPr>
+      </w:pPr>
+      <w:r>
+        <w:rPr>
+          <w:rFonts w:hint="eastAsia"/>
+          <w:color w:val="000000" w:themeColor="text1"/>
+        </w:rPr>
+        <w:t>调用</w:t>
+      </w:r>
+      <w:proofErr w:type="spellStart"/>
+      <w:r>
+        <w:rPr>
+          <w:color w:val="000000" w:themeColor="text1"/>
+        </w:rPr>
+        <w:t>self.view</w:t>
+      </w:r>
+      <w:proofErr w:type="spellEnd"/>
+      <w:r>
+        <w:rPr>
+          <w:color w:val="000000" w:themeColor="text1"/>
+        </w:rPr>
+        <w:t xml:space="preserve"> </w:t>
+      </w:r>
+      <w:r>
+        <w:rPr>
+          <w:rFonts w:hint="eastAsia"/>
+          <w:color w:val="000000" w:themeColor="text1"/>
+        </w:rPr>
+        <w:t>的</w:t>
+      </w:r>
+      <w:r>
+        <w:rPr>
+          <w:color w:val="000000" w:themeColor="text1"/>
+        </w:rPr>
+        <w:t>getter</w:t>
+      </w:r>
+      <w:r>
+        <w:rPr>
+          <w:color w:val="000000" w:themeColor="text1"/>
+        </w:rPr>
+        <w:t>会</w:t>
+      </w:r>
+      <w:r>
+        <w:rPr>
+          <w:color w:val="000000" w:themeColor="text1"/>
+        </w:rPr>
+        <w:t xml:space="preserve">invokes  [self </w:t>
+      </w:r>
+      <w:proofErr w:type="spellStart"/>
+      <w:r>
+        <w:rPr>
+          <w:color w:val="000000" w:themeColor="text1"/>
+        </w:rPr>
+        <w:t>loadView</w:t>
+      </w:r>
+      <w:proofErr w:type="spellEnd"/>
+      <w:r>
+        <w:rPr>
+          <w:color w:val="000000" w:themeColor="text1"/>
+        </w:rPr>
+        <w:t>]</w:t>
+      </w:r>
+      <w:r>
+        <w:rPr>
+          <w:color w:val="000000" w:themeColor="text1"/>
+        </w:rPr>
+        <w:t>，当使用自定义的</w:t>
+      </w:r>
+      <w:r>
+        <w:rPr>
+          <w:color w:val="000000" w:themeColor="text1"/>
+        </w:rPr>
+        <w:t>View</w:t>
+      </w:r>
+      <w:r>
+        <w:rPr>
+          <w:rFonts w:hint="eastAsia"/>
+          <w:color w:val="000000" w:themeColor="text1"/>
+        </w:rPr>
+        <w:t>时</w:t>
+      </w:r>
+      <w:r>
+        <w:rPr>
+          <w:color w:val="000000" w:themeColor="text1"/>
+        </w:rPr>
+        <w:t>可以</w:t>
+      </w:r>
+      <w:r>
+        <w:rPr>
+          <w:rFonts w:hint="eastAsia"/>
+          <w:color w:val="000000" w:themeColor="text1"/>
+        </w:rPr>
+        <w:t>覆写</w:t>
+      </w:r>
+      <w:proofErr w:type="spellStart"/>
+      <w:r>
+        <w:rPr>
+          <w:color w:val="000000" w:themeColor="text1"/>
+        </w:rPr>
+        <w:t>loadView</w:t>
+      </w:r>
+      <w:proofErr w:type="spellEnd"/>
+      <w:r>
+        <w:rPr>
+          <w:color w:val="000000" w:themeColor="text1"/>
+        </w:rPr>
+        <w:t>方法。</w:t>
+      </w:r>
+    </w:p>
+    <w:p>
+      <w:pPr>
+        <w:pStyle w:val="a"/>
+        <w:numPr>
+          <w:ilvl w:val="0"/>
+          <w:numId w:val="10"/>
+        </w:numPr>
+        <w:rPr>
+          <w:color w:val="000000" w:themeColor="text1"/>
+        </w:rPr>
+      </w:pPr>
+      <w:proofErr w:type="spellStart"/>
+      <w:r>
+        <w:rPr>
+          <w:color w:val="000000" w:themeColor="text1"/>
+        </w:rPr>
+        <w:lastRenderedPageBreak/>
+        <w:t>viewDidLoad</w:t>
+      </w:r>
+      <w:proofErr w:type="spellEnd"/>
+      <w:r>
+        <w:rPr>
+          <w:color w:val="000000" w:themeColor="text1"/>
+        </w:rPr>
+        <w:t xml:space="preserve"> </w:t>
+      </w:r>
+      <w:r>
+        <w:rPr>
+          <w:color w:val="000000" w:themeColor="text1"/>
+        </w:rPr>
+        <w:t>当</w:t>
+      </w:r>
+      <w:r>
+        <w:rPr>
+          <w:rFonts w:hint="eastAsia"/>
+          <w:color w:val="000000" w:themeColor="text1"/>
+        </w:rPr>
+        <w:t>视图</w:t>
+      </w:r>
+      <w:r>
+        <w:rPr>
+          <w:color w:val="000000" w:themeColor="text1"/>
+        </w:rPr>
+        <w:t>加载好以后会自动调用</w:t>
+      </w:r>
+      <w:r>
+        <w:rPr>
+          <w:rFonts w:hint="eastAsia"/>
+          <w:color w:val="000000" w:themeColor="text1"/>
+        </w:rPr>
+        <w:t>，使用</w:t>
+      </w:r>
+      <w:r>
+        <w:rPr>
+          <w:color w:val="000000" w:themeColor="text1"/>
+        </w:rPr>
+        <w:t>代码实现视图实在</w:t>
+      </w:r>
+      <w:proofErr w:type="spellStart"/>
+      <w:r>
+        <w:rPr>
+          <w:color w:val="000000" w:themeColor="text1"/>
+        </w:rPr>
+        <w:t>loadView</w:t>
+      </w:r>
+      <w:proofErr w:type="spellEnd"/>
+      <w:r>
+        <w:rPr>
+          <w:rFonts w:hint="eastAsia"/>
+          <w:color w:val="000000" w:themeColor="text1"/>
+        </w:rPr>
+        <w:t>后调用</w:t>
+      </w:r>
+      <w:r>
+        <w:rPr>
+          <w:color w:val="000000" w:themeColor="text1"/>
+        </w:rPr>
+        <w:t>，</w:t>
+      </w:r>
+      <w:r>
+        <w:rPr>
+          <w:rFonts w:hint="eastAsia"/>
+          <w:color w:val="000000" w:themeColor="text1"/>
+        </w:rPr>
+        <w:t>也就是说</w:t>
+      </w:r>
+      <w:r>
+        <w:rPr>
+          <w:color w:val="000000" w:themeColor="text1"/>
+        </w:rPr>
+        <w:t>对于</w:t>
+      </w:r>
+      <w:proofErr w:type="spellStart"/>
+      <w:r>
+        <w:rPr>
+          <w:color w:val="000000" w:themeColor="text1"/>
+        </w:rPr>
+        <w:t>ViewController</w:t>
+      </w:r>
+      <w:proofErr w:type="spellEnd"/>
+      <w:r>
+        <w:rPr>
+          <w:color w:val="000000" w:themeColor="text1"/>
+        </w:rPr>
+        <w:t xml:space="preserve"> </w:t>
+      </w:r>
+      <w:r>
+        <w:rPr>
+          <w:rFonts w:hint="eastAsia"/>
+          <w:color w:val="000000" w:themeColor="text1"/>
+        </w:rPr>
+        <w:t>而言</w:t>
+      </w:r>
+      <w:r>
+        <w:rPr>
+          <w:color w:val="000000" w:themeColor="text1"/>
+        </w:rPr>
+        <w:t>，</w:t>
+      </w:r>
+      <w:r>
+        <w:rPr>
+          <w:rFonts w:hint="eastAsia"/>
+          <w:color w:val="000000" w:themeColor="text1"/>
+        </w:rPr>
+        <w:t>就是</w:t>
+      </w:r>
+      <w:r>
+        <w:rPr>
+          <w:color w:val="000000" w:themeColor="text1"/>
+        </w:rPr>
+        <w:t>在</w:t>
+      </w:r>
+      <w:proofErr w:type="spellStart"/>
+      <w:r>
+        <w:rPr>
+          <w:color w:val="000000" w:themeColor="text1"/>
+        </w:rPr>
+        <w:t>setView</w:t>
+      </w:r>
+      <w:proofErr w:type="spellEnd"/>
+      <w:r>
+        <w:rPr>
+          <w:color w:val="000000" w:themeColor="text1"/>
+        </w:rPr>
+        <w:t>以后会</w:t>
+      </w:r>
+      <w:r>
+        <w:rPr>
+          <w:rFonts w:hint="eastAsia"/>
+          <w:color w:val="000000" w:themeColor="text1"/>
+        </w:rPr>
+        <w:t>调用</w:t>
+      </w:r>
+      <w:r>
+        <w:rPr>
+          <w:color w:val="000000" w:themeColor="text1"/>
+        </w:rPr>
+        <w:t>。</w:t>
+      </w:r>
+    </w:p>
+    <w:p>
+      <w:pPr>
+        <w:pStyle w:val="1"/>
+        <w:rPr>
+          <w:rFonts w:hint="eastAsia"/>
+        </w:rPr>
+      </w:pPr>
+      <w:r>
+        <w:t>7</w:t>
+      </w:r>
+      <w:r>
+        <w:t>、</w:t>
+      </w:r>
+      <w:r>
+        <w:rPr>
+          <w:rFonts w:hint="eastAsia"/>
+        </w:rPr>
+        <w:t>数据</w:t>
+      </w:r>
+      <w:r>
+        <w:t>刷新（局部数据）</w:t>
+      </w:r>
+    </w:p>
+    <w:p>
+      <w:pPr>
+        <w:pStyle w:val="afc"/>
+        <w:numPr>
+          <w:ilvl w:val="0"/>
+          <w:numId w:val="12"/>
+        </w:numPr>
+        <w:autoSpaceDE w:val="0"/>
+        <w:autoSpaceDN w:val="0"/>
+        <w:adjustRightInd w:val="0"/>
+        <w:spacing w:after="0" w:line="240" w:lineRule="auto"/>
+        <w:ind w:firstLineChars="0"/>
+        <w:rPr>
+          <w:color w:val="000000" w:themeColor="text1"/>
+        </w:rPr>
+      </w:pPr>
+      <w:r>
+        <w:rPr>
+          <w:color w:val="000000" w:themeColor="text1"/>
+        </w:rPr>
+        <w:t>添加数据：</w:t>
+      </w:r>
+    </w:p>
+    <w:p>
+      <w:pPr>
+        <w:rPr>
+          <w:lang w:val="en-US" w:eastAsia="ja-JP"/>
+        </w:rPr>
+      </w:pPr>
+      <w:proofErr w:type="spellStart"/>
+      <w:r>
+        <w:rPr>
+          <w:lang w:val="en-US" w:eastAsia="ja-JP"/>
+        </w:rPr>
+        <w:t>NSArray</w:t>
+      </w:r>
+      <w:proofErr w:type="spellEnd"/>
+      <w:r>
+        <w:rPr>
+          <w:lang w:val="en-US" w:eastAsia="ja-JP"/>
+        </w:rPr>
+        <w:t xml:space="preserve"> *</w:t>
+      </w:r>
+      <w:proofErr w:type="spellStart"/>
+      <w:r>
+        <w:rPr>
+          <w:lang w:val="en-US" w:eastAsia="ja-JP"/>
+        </w:rPr>
+        <w:t>indexPaths</w:t>
+      </w:r>
+      <w:proofErr w:type="spellEnd"/>
+      <w:r>
+        <w:rPr>
+          <w:lang w:val="en-US" w:eastAsia="ja-JP"/>
+        </w:rPr>
+        <w:t xml:space="preserve"> = </w:t>
+      </w:r>
+      <w:proofErr w:type="gramStart"/>
+      <w:r>
+        <w:rPr>
+          <w:lang w:val="en-US" w:eastAsia="ja-JP"/>
+        </w:rPr>
+        <w:t>@[</w:t>
+      </w:r>
+      <w:proofErr w:type="gramEnd"/>
+    </w:p>
+    <w:p>
+      <w:pPr>
+        <w:rPr>
+          <w:lang w:val="en-US" w:eastAsia="ja-JP"/>
+        </w:rPr>
+      </w:pPr>
+      <w:r>
+        <w:rPr>
+          <w:lang w:val="en-US" w:eastAsia="ja-JP"/>
+        </w:rPr>
+        <w:t xml:space="preserve">                        [</w:t>
+      </w:r>
+      <w:proofErr w:type="spellStart"/>
+      <w:r>
+        <w:rPr>
+          <w:lang w:val="en-US" w:eastAsia="ja-JP"/>
+        </w:rPr>
+        <w:t>NSIndexPath</w:t>
+      </w:r>
+      <w:proofErr w:type="spellEnd"/>
+      <w:r>
+        <w:rPr>
+          <w:lang w:val="en-US" w:eastAsia="ja-JP"/>
+        </w:rPr>
+        <w:t xml:space="preserve"> indexPathForRow:0 inSection:0],</w:t>
+      </w:r>
+    </w:p>
+    <w:p>
+      <w:pPr>
+        <w:rPr>
+          <w:lang w:val="en-US" w:eastAsia="ja-JP"/>
+        </w:rPr>
+      </w:pPr>
+      <w:r>
+        <w:rPr>
+          <w:lang w:val="en-US" w:eastAsia="ja-JP"/>
+        </w:rPr>
+        <w:t xml:space="preserve">                        [</w:t>
+      </w:r>
+      <w:proofErr w:type="spellStart"/>
+      <w:r>
+        <w:rPr>
+          <w:lang w:val="en-US" w:eastAsia="ja-JP"/>
+        </w:rPr>
+        <w:t>NSIndexPath</w:t>
+      </w:r>
+      <w:proofErr w:type="spellEnd"/>
+      <w:r>
+        <w:rPr>
+          <w:lang w:val="en-US" w:eastAsia="ja-JP"/>
+        </w:rPr>
+        <w:t xml:space="preserve"> indexPathForRow:1 inSection:0]</w:t>
+      </w:r>
+    </w:p>
+    <w:p>
+      <w:pPr>
+        <w:rPr>
+          <w:lang w:val="en-US" w:eastAsia="ja-JP"/>
+        </w:rPr>
+      </w:pPr>
+      <w:r>
+        <w:rPr>
+          <w:lang w:val="en-US" w:eastAsia="ja-JP"/>
+        </w:rPr>
+        <w:t xml:space="preserve">                        ];</w:t>
+      </w:r>
+    </w:p>
+    <w:p>
+      <w:pPr>
+        <w:rPr>
+          <w:color w:val="000000" w:themeColor="text1"/>
+        </w:rPr>
+      </w:pPr>
+      <w:r>
+        <w:rPr>
+          <w:lang w:val="en-US" w:eastAsia="ja-JP"/>
+        </w:rPr>
+        <w:t>[</w:t>
+      </w:r>
+      <w:proofErr w:type="spellStart"/>
+      <w:proofErr w:type="gramStart"/>
+      <w:r>
+        <w:rPr>
+          <w:lang w:val="en-US" w:eastAsia="ja-JP"/>
+        </w:rPr>
+        <w:t>self.tableView</w:t>
+      </w:r>
+      <w:proofErr w:type="spellEnd"/>
+      <w:proofErr w:type="gramEnd"/>
+      <w:r>
+        <w:rPr>
+          <w:lang w:val="en-US" w:eastAsia="ja-JP"/>
+        </w:rPr>
+        <w:t xml:space="preserve"> </w:t>
+      </w:r>
+      <w:proofErr w:type="spellStart"/>
+      <w:r>
+        <w:rPr>
+          <w:lang w:val="en-US" w:eastAsia="ja-JP"/>
+        </w:rPr>
+        <w:t>insertRowsAtIndexPaths:indexPaths</w:t>
+      </w:r>
+      <w:proofErr w:type="spellEnd"/>
+      <w:r>
+        <w:rPr>
+          <w:lang w:val="en-US" w:eastAsia="ja-JP"/>
+        </w:rPr>
+        <w:t xml:space="preserve"> </w:t>
+      </w:r>
+      <w:proofErr w:type="spellStart"/>
+      <w:r>
+        <w:rPr>
+          <w:lang w:val="en-US" w:eastAsia="ja-JP"/>
+        </w:rPr>
+        <w:t>withRowAnimation:UITableViewRowAnimationRight</w:t>
+      </w:r>
+      <w:proofErr w:type="spellEnd"/>
+      <w:r>
+        <w:rPr>
+          <w:lang w:val="en-US" w:eastAsia="ja-JP"/>
+        </w:rPr>
+        <w:t>];</w:t>
+      </w:r>
+    </w:p>
+    <w:p>
+      <w:pPr>
+        <w:pStyle w:val="a"/>
+        <w:numPr>
+          <w:ilvl w:val="0"/>
+          <w:numId w:val="12"/>
+        </w:numPr>
+        <w:rPr>
+          <w:color w:val="000000" w:themeColor="text1"/>
+        </w:rPr>
+      </w:pPr>
+      <w:r>
+        <w:rPr>
+          <w:color w:val="000000" w:themeColor="text1"/>
+        </w:rPr>
+        <w:t>更新数据</w:t>
+      </w:r>
+    </w:p>
+    <w:p>
+      <w:pPr>
+        <w:rPr>
+          <w:lang w:val="en-US" w:eastAsia="ja-JP"/>
+        </w:rPr>
+      </w:pPr>
+      <w:proofErr w:type="spellStart"/>
+      <w:r>
+        <w:rPr>
+          <w:lang w:val="en-US" w:eastAsia="ja-JP"/>
+        </w:rPr>
+        <w:t>NSArray</w:t>
+      </w:r>
+      <w:proofErr w:type="spellEnd"/>
+      <w:r>
+        <w:rPr>
+          <w:lang w:val="en-US" w:eastAsia="ja-JP"/>
+        </w:rPr>
+        <w:t xml:space="preserve"> *</w:t>
+      </w:r>
+      <w:proofErr w:type="spellStart"/>
+      <w:r>
+        <w:rPr>
+          <w:lang w:val="en-US" w:eastAsia="ja-JP"/>
+        </w:rPr>
+        <w:t>indexPaths</w:t>
+      </w:r>
+      <w:proofErr w:type="spellEnd"/>
+      <w:r>
+        <w:rPr>
+          <w:lang w:val="en-US" w:eastAsia="ja-JP"/>
+        </w:rPr>
+        <w:t xml:space="preserve"> = </w:t>
+      </w:r>
+      <w:proofErr w:type="gramStart"/>
+      <w:r>
+        <w:rPr>
+          <w:lang w:val="en-US" w:eastAsia="ja-JP"/>
+        </w:rPr>
+        <w:t>@[</w:t>
+      </w:r>
+      <w:proofErr w:type="gramEnd"/>
+    </w:p>
+    <w:p>
+      <w:pPr>
+        <w:rPr>
+          <w:lang w:val="en-US" w:eastAsia="ja-JP"/>
+        </w:rPr>
+      </w:pPr>
+      <w:r>
+        <w:rPr>
+          <w:lang w:val="en-US" w:eastAsia="ja-JP"/>
+        </w:rPr>
+        <w:t xml:space="preserve">                        [</w:t>
+      </w:r>
+      <w:proofErr w:type="spellStart"/>
+      <w:r>
+        <w:rPr>
+          <w:lang w:val="en-US" w:eastAsia="ja-JP"/>
+        </w:rPr>
+        <w:t>NSIndexPath</w:t>
+      </w:r>
+      <w:proofErr w:type="spellEnd"/>
+      <w:r>
+        <w:rPr>
+          <w:lang w:val="en-US" w:eastAsia="ja-JP"/>
+        </w:rPr>
+        <w:t xml:space="preserve"> indexPathForRow:0 inSection:0],</w:t>
+      </w:r>
+    </w:p>
+    <w:p>
+      <w:pPr>
+        <w:rPr>
+          <w:lang w:val="en-US" w:eastAsia="ja-JP"/>
+        </w:rPr>
+      </w:pPr>
+      <w:r>
+        <w:rPr>
+          <w:lang w:val="en-US" w:eastAsia="ja-JP"/>
+        </w:rPr>
+        <w:t xml:space="preserve">                        [</w:t>
+      </w:r>
+      <w:proofErr w:type="spellStart"/>
+      <w:r>
+        <w:rPr>
+          <w:lang w:val="en-US" w:eastAsia="ja-JP"/>
+        </w:rPr>
+        <w:t>NSIndexPath</w:t>
+      </w:r>
+      <w:proofErr w:type="spellEnd"/>
+      <w:r>
+        <w:rPr>
+          <w:lang w:val="en-US" w:eastAsia="ja-JP"/>
+        </w:rPr>
+        <w:t xml:space="preserve"> indexPathForRow:1 inSection:0]</w:t>
+      </w:r>
+    </w:p>
+    <w:p>
+      <w:pPr>
+        <w:rPr>
+          <w:lang w:val="en-US" w:eastAsia="ja-JP"/>
+        </w:rPr>
+      </w:pPr>
+      <w:r>
+        <w:rPr>
+          <w:lang w:val="en-US" w:eastAsia="ja-JP"/>
+        </w:rPr>
+        <w:t xml:space="preserve">                        ];</w:t>
+      </w:r>
+    </w:p>
+    <w:p>
+      <w:pPr>
+        <w:rPr>
+          <w:lang w:val="en-US" w:eastAsia="ja-JP"/>
+        </w:rPr>
+      </w:pPr>
+      <w:r>
+        <w:rPr>
+          <w:lang w:val="en-US" w:eastAsia="ja-JP"/>
+        </w:rPr>
+        <w:t>[</w:t>
+      </w:r>
+      <w:proofErr w:type="spellStart"/>
+      <w:proofErr w:type="gramStart"/>
+      <w:r>
+        <w:rPr>
+          <w:lang w:val="en-US" w:eastAsia="ja-JP"/>
+        </w:rPr>
+        <w:t>self.tableView</w:t>
+      </w:r>
+      <w:proofErr w:type="spellEnd"/>
+      <w:proofErr w:type="gramEnd"/>
+      <w:r>
+        <w:rPr>
+          <w:lang w:val="en-US" w:eastAsia="ja-JP"/>
+        </w:rPr>
+        <w:t xml:space="preserve"> </w:t>
+      </w:r>
+      <w:proofErr w:type="spellStart"/>
+      <w:r>
+        <w:rPr>
+          <w:lang w:val="en-US" w:eastAsia="ja-JP"/>
+        </w:rPr>
+        <w:t>relaodRowsAtIndexPaths:indexPaths</w:t>
+      </w:r>
+      <w:proofErr w:type="spellEnd"/>
+      <w:r>
+        <w:rPr>
+          <w:lang w:val="en-US" w:eastAsia="ja-JP"/>
+        </w:rPr>
+        <w:t xml:space="preserve"> </w:t>
+      </w:r>
+      <w:proofErr w:type="spellStart"/>
+      <w:r>
+        <w:rPr>
+          <w:lang w:val="en-US" w:eastAsia="ja-JP"/>
+        </w:rPr>
+        <w:t>withRowAnimation:UITableViewRowAnimationMiddle</w:t>
+      </w:r>
+      <w:proofErr w:type="spellEnd"/>
+      <w:r>
+        <w:rPr>
+          <w:lang w:val="en-US" w:eastAsia="ja-JP"/>
+        </w:rPr>
+        <w:t>];</w:t>
+      </w:r>
+    </w:p>
+    <w:p>
+      <w:pPr>
+        <w:pStyle w:val="afc"/>
+        <w:numPr>
+          <w:ilvl w:val="0"/>
+          <w:numId w:val="12"/>
+        </w:numPr>
+        <w:ind w:firstLineChars="0"/>
+        <w:rPr>
+          <w:color w:val="000000" w:themeColor="text1"/>
+        </w:rPr>
+      </w:pPr>
+      <w:r>
+        <w:rPr>
+          <w:color w:val="000000" w:themeColor="text1"/>
+        </w:rPr>
+        <w:t>删除</w:t>
+      </w:r>
+      <w:r>
+        <w:rPr>
+          <w:rFonts w:hint="eastAsia"/>
+          <w:color w:val="000000" w:themeColor="text1"/>
+        </w:rPr>
+        <w:t>数据</w:t>
+      </w:r>
+    </w:p>
+    <w:p>
+      <w:pPr>
+        <w:rPr>
+          <w:lang w:val="en-US" w:eastAsia="ja-JP"/>
+        </w:rPr>
+      </w:pPr>
+      <w:proofErr w:type="spellStart"/>
+      <w:r>
+        <w:rPr>
+          <w:lang w:val="en-US" w:eastAsia="ja-JP"/>
+        </w:rPr>
+        <w:t>NSArray</w:t>
+      </w:r>
+      <w:proofErr w:type="spellEnd"/>
+      <w:r>
+        <w:rPr>
+          <w:lang w:val="en-US" w:eastAsia="ja-JP"/>
+        </w:rPr>
+        <w:t xml:space="preserve"> *</w:t>
+      </w:r>
+      <w:proofErr w:type="spellStart"/>
+      <w:r>
+        <w:rPr>
+          <w:lang w:val="en-US" w:eastAsia="ja-JP"/>
+        </w:rPr>
+        <w:t>indexPaths</w:t>
+      </w:r>
+      <w:proofErr w:type="spellEnd"/>
+      <w:r>
+        <w:rPr>
+          <w:lang w:val="en-US" w:eastAsia="ja-JP"/>
+        </w:rPr>
+        <w:t xml:space="preserve"> = </w:t>
+      </w:r>
+      <w:proofErr w:type="gramStart"/>
+      <w:r>
+        <w:rPr>
+          <w:lang w:val="en-US" w:eastAsia="ja-JP"/>
+        </w:rPr>
+        <w:t>@[</w:t>
+      </w:r>
+      <w:proofErr w:type="gramEnd"/>
+    </w:p>
+    <w:p>
+      <w:pPr>
+        <w:rPr>
+          <w:lang w:val="en-US" w:eastAsia="ja-JP"/>
+        </w:rPr>
+      </w:pPr>
+      <w:r>
+        <w:rPr>
+          <w:lang w:val="en-US" w:eastAsia="ja-JP"/>
+        </w:rPr>
+        <w:t xml:space="preserve">                        [</w:t>
+      </w:r>
+      <w:proofErr w:type="spellStart"/>
+      <w:r>
+        <w:rPr>
+          <w:lang w:val="en-US" w:eastAsia="ja-JP"/>
+        </w:rPr>
+        <w:t>NSIndexPath</w:t>
+      </w:r>
+      <w:proofErr w:type="spellEnd"/>
+      <w:r>
+        <w:rPr>
+          <w:lang w:val="en-US" w:eastAsia="ja-JP"/>
+        </w:rPr>
+        <w:t xml:space="preserve"> indexPathForRow:0 inSection:0],</w:t>
+      </w:r>
+    </w:p>
+    <w:p>
+      <w:pPr>
+        <w:rPr>
+          <w:lang w:val="en-US" w:eastAsia="ja-JP"/>
+        </w:rPr>
+      </w:pPr>
+      <w:r>
+        <w:rPr>
+          <w:lang w:val="en-US" w:eastAsia="ja-JP"/>
+        </w:rPr>
+        <w:t xml:space="preserve">                        [</w:t>
+      </w:r>
+      <w:proofErr w:type="spellStart"/>
+      <w:r>
+        <w:rPr>
+          <w:lang w:val="en-US" w:eastAsia="ja-JP"/>
+        </w:rPr>
+        <w:t>NSIndexPath</w:t>
+      </w:r>
+      <w:proofErr w:type="spellEnd"/>
+      <w:r>
+        <w:rPr>
+          <w:lang w:val="en-US" w:eastAsia="ja-JP"/>
+        </w:rPr>
+        <w:t xml:space="preserve"> indexPathForRow:1 inSection:0]</w:t>
+      </w:r>
+    </w:p>
+    <w:p>
+      <w:pPr>
+        <w:rPr>
+          <w:lang w:val="en-US" w:eastAsia="ja-JP"/>
+        </w:rPr>
+      </w:pPr>
+      <w:r>
+        <w:rPr>
+          <w:lang w:val="en-US" w:eastAsia="ja-JP"/>
+        </w:rPr>
+        <w:t xml:space="preserve">                        ];</w:t>
+      </w:r>
+    </w:p>
+    <w:p>
+      <w:pPr>
+        <w:rPr>
+          <w:lang w:val="en-US" w:eastAsia="ja-JP"/>
+        </w:rPr>
+      </w:pPr>
+      <w:r>
+        <w:rPr>
+          <w:lang w:val="en-US" w:eastAsia="ja-JP"/>
+        </w:rPr>
+        <w:t>[</w:t>
+      </w:r>
+      <w:proofErr w:type="spellStart"/>
+      <w:proofErr w:type="gramStart"/>
+      <w:r>
+        <w:rPr>
+          <w:lang w:val="en-US" w:eastAsia="ja-JP"/>
+        </w:rPr>
+        <w:t>self.tableView</w:t>
+      </w:r>
+      <w:proofErr w:type="spellEnd"/>
+      <w:proofErr w:type="gramEnd"/>
+      <w:r>
+        <w:rPr>
+          <w:lang w:val="en-US" w:eastAsia="ja-JP"/>
+        </w:rPr>
+        <w:t xml:space="preserve"> </w:t>
+      </w:r>
+      <w:proofErr w:type="spellStart"/>
+      <w:r>
+        <w:rPr>
+          <w:lang w:val="en-US" w:eastAsia="ja-JP"/>
+        </w:rPr>
+        <w:t>deleteRowsAtIndexPaths:indexPaths</w:t>
+      </w:r>
+      <w:proofErr w:type="spellEnd"/>
+      <w:r>
+        <w:rPr>
+          <w:lang w:val="en-US" w:eastAsia="ja-JP"/>
+        </w:rPr>
+        <w:t xml:space="preserve"> </w:t>
+      </w:r>
+      <w:proofErr w:type="spellStart"/>
+      <w:r>
+        <w:rPr>
+          <w:lang w:val="en-US" w:eastAsia="ja-JP"/>
+        </w:rPr>
+        <w:t>withRowAnimation:UITableViewRowAnimationMiddle</w:t>
+      </w:r>
+      <w:proofErr w:type="spellEnd"/>
+      <w:r>
+        <w:rPr>
+          <w:lang w:val="en-US" w:eastAsia="ja-JP"/>
+        </w:rPr>
+        <w:t>];</w:t>
+      </w:r>
+    </w:p>
+    <w:p>
+      <w:pPr>
+        <w:rPr>
+          <w:rFonts w:hint="eastAsia"/>
+          <w:lang w:val="en-US" w:eastAsia="ja-JP"/>
+        </w:rPr>
+      </w:pPr>
+    </w:p>
+    <w:p>
+      <w:pPr>
+        <w:rPr>
+          <w:rFonts w:hint="eastAsia"/>
+          <w:lang w:val="en-US" w:eastAsia="ja-JP"/>
+        </w:rPr>
+      </w:pPr>
+    </w:p>
+    <w:p>
+      <w:pPr>
+        <w:pStyle w:val="1"/>
+        <w:rPr>
+          <w:rFonts w:hint="eastAsia"/>
+        </w:rPr>
+      </w:pPr>
+      <w:r>
+        <w:lastRenderedPageBreak/>
+        <w:t>8</w:t>
+      </w:r>
+      <w:r>
+        <w:t>、</w:t>
+      </w:r>
+      <w:r>
+        <w:t>UI</w:t>
+      </w:r>
+      <w:r>
+        <w:rPr>
+          <w:rFonts w:hint="eastAsia"/>
+        </w:rPr>
+        <w:t>约束</w:t>
+      </w:r>
+    </w:p>
+    <w:p>
+      <w:pPr>
+        <w:pStyle w:val="afc"/>
+        <w:numPr>
+          <w:ilvl w:val="0"/>
+          <w:numId w:val="12"/>
+        </w:numPr>
+        <w:ind w:firstLineChars="0"/>
+        <w:rPr>
+          <w:lang w:val="en-US" w:eastAsia="ja-JP"/>
+        </w:rPr>
+      </w:pPr>
+      <w:r>
+        <w:rPr>
+          <w:lang w:val="en-US" w:eastAsia="ja-JP"/>
+        </w:rPr>
+        <w:t>可以为同一</w:t>
+      </w:r>
+      <w:r>
+        <w:rPr>
+          <w:rFonts w:hint="eastAsia"/>
+          <w:lang w:val="en-US" w:eastAsia="ja-JP"/>
+        </w:rPr>
+        <w:t>个</w:t>
+      </w:r>
+      <w:r>
+        <w:rPr>
+          <w:lang w:val="en-US" w:eastAsia="ja-JP"/>
+        </w:rPr>
+        <w:t>UI</w:t>
+      </w:r>
+      <w:r>
+        <w:rPr>
+          <w:lang w:val="en-US" w:eastAsia="ja-JP"/>
+        </w:rPr>
+        <w:t>控件添加多个同样的约束，</w:t>
+      </w:r>
+      <w:r>
+        <w:rPr>
+          <w:rFonts w:hint="eastAsia"/>
+          <w:lang w:val="en-US" w:eastAsia="ja-JP"/>
+        </w:rPr>
+        <w:t>比如说</w:t>
+      </w:r>
+      <w:r>
+        <w:rPr>
+          <w:lang w:val="en-US" w:eastAsia="ja-JP"/>
+        </w:rPr>
+        <w:t>添加同意方向的间隔，</w:t>
+      </w:r>
+      <w:r>
+        <w:rPr>
+          <w:rFonts w:hint="eastAsia"/>
+          <w:lang w:val="en-US" w:eastAsia="ja-JP"/>
+        </w:rPr>
+        <w:t>不过</w:t>
+      </w:r>
+      <w:r>
+        <w:rPr>
+          <w:lang w:val="en-US" w:eastAsia="ja-JP"/>
+        </w:rPr>
+        <w:t>在</w:t>
+      </w:r>
+      <w:r>
+        <w:rPr>
+          <w:rFonts w:hint="eastAsia"/>
+          <w:lang w:val="en-US" w:eastAsia="ja-JP"/>
+        </w:rPr>
+        <w:t>添加</w:t>
+      </w:r>
+      <w:r>
+        <w:rPr>
+          <w:lang w:val="en-US" w:eastAsia="ja-JP"/>
+        </w:rPr>
+        <w:t>的时候可以设置</w:t>
+      </w:r>
+      <w:r>
+        <w:rPr>
+          <w:lang w:val="en-US" w:eastAsia="ja-JP"/>
+        </w:rPr>
+        <w:t>priority</w:t>
+      </w:r>
+      <w:r>
+        <w:rPr>
+          <w:rFonts w:hint="eastAsia"/>
+          <w:lang w:val="en-US" w:eastAsia="ja-JP"/>
+        </w:rPr>
+        <w:t>的值</w:t>
+      </w:r>
+      <w:r>
+        <w:rPr>
+          <w:lang w:val="en-US" w:eastAsia="ja-JP"/>
+        </w:rPr>
+        <w:t>，</w:t>
+      </w:r>
+      <w:r>
+        <w:rPr>
+          <w:rFonts w:hint="eastAsia"/>
+          <w:lang w:val="en-US" w:eastAsia="ja-JP"/>
+        </w:rPr>
+        <w:t>首先</w:t>
+      </w:r>
+      <w:r>
+        <w:rPr>
+          <w:lang w:val="en-US" w:eastAsia="ja-JP"/>
+        </w:rPr>
+        <w:t>会遵循</w:t>
+      </w:r>
+      <w:r>
+        <w:rPr>
+          <w:lang w:val="en-US" w:eastAsia="ja-JP"/>
+        </w:rPr>
+        <w:t>priority</w:t>
+      </w:r>
+      <w:r>
+        <w:rPr>
+          <w:lang w:val="en-US" w:eastAsia="ja-JP"/>
+        </w:rPr>
+        <w:t>值</w:t>
+      </w:r>
+      <w:r>
+        <w:rPr>
+          <w:rFonts w:hint="eastAsia"/>
+          <w:lang w:val="en-US" w:eastAsia="ja-JP"/>
+        </w:rPr>
+        <w:t>高的</w:t>
+      </w:r>
+      <w:r>
+        <w:rPr>
+          <w:lang w:val="en-US" w:eastAsia="ja-JP"/>
+        </w:rPr>
+        <w:t>那个</w:t>
+      </w:r>
+      <w:r>
+        <w:rPr>
+          <w:rFonts w:hint="eastAsia"/>
+          <w:lang w:val="en-US" w:eastAsia="ja-JP"/>
+        </w:rPr>
+        <w:t>约束</w:t>
+      </w:r>
+      <w:r>
+        <w:rPr>
+          <w:lang w:val="en-US" w:eastAsia="ja-JP"/>
+        </w:rPr>
+        <w:t>,</w:t>
+      </w:r>
+      <w:r>
+        <w:rPr>
+          <w:lang w:val="en-US" w:eastAsia="ja-JP"/>
+        </w:rPr>
+        <w:t>当相关的</w:t>
+      </w:r>
+      <w:proofErr w:type="spellStart"/>
+      <w:r>
+        <w:rPr>
+          <w:lang w:val="en-US" w:eastAsia="ja-JP"/>
+        </w:rPr>
+        <w:t>UIView</w:t>
+      </w:r>
+      <w:proofErr w:type="spellEnd"/>
+      <w:r>
+        <w:rPr>
+          <w:rFonts w:hint="eastAsia"/>
+          <w:lang w:val="en-US" w:eastAsia="ja-JP"/>
+        </w:rPr>
+        <w:t xml:space="preserve"> hidden </w:t>
+      </w:r>
+      <w:r>
+        <w:rPr>
+          <w:rFonts w:hint="eastAsia"/>
+          <w:lang w:val="en-US" w:eastAsia="ja-JP"/>
+        </w:rPr>
+        <w:t>以后</w:t>
+      </w:r>
+      <w:r>
+        <w:rPr>
+          <w:lang w:val="en-US" w:eastAsia="ja-JP"/>
+        </w:rPr>
+        <w:t>相关的约束也会失效，</w:t>
+      </w:r>
+      <w:r>
+        <w:rPr>
+          <w:rFonts w:hint="eastAsia"/>
+          <w:lang w:val="en-US" w:eastAsia="ja-JP"/>
+        </w:rPr>
+        <w:t>就会</w:t>
+      </w:r>
+      <w:r>
+        <w:rPr>
+          <w:lang w:val="en-US" w:eastAsia="ja-JP"/>
+        </w:rPr>
+        <w:t>启用</w:t>
+      </w:r>
+      <w:r>
+        <w:rPr>
+          <w:lang w:val="en-US" w:eastAsia="ja-JP"/>
+        </w:rPr>
+        <w:t>priority</w:t>
+      </w:r>
+      <w:r>
+        <w:rPr>
+          <w:lang w:val="en-US" w:eastAsia="ja-JP"/>
+        </w:rPr>
+        <w:t>值</w:t>
+      </w:r>
+      <w:r>
+        <w:rPr>
+          <w:rFonts w:hint="eastAsia"/>
+          <w:lang w:val="en-US" w:eastAsia="ja-JP"/>
+        </w:rPr>
+        <w:t>低</w:t>
+      </w:r>
+      <w:r>
+        <w:rPr>
+          <w:lang w:val="en-US" w:eastAsia="ja-JP"/>
+        </w:rPr>
+        <w:t>的那个约束。</w:t>
+      </w:r>
+    </w:p>
+    <w:p>
+      <w:pPr>
+        <w:rPr>
+          <w:rFonts w:hint="eastAsia"/>
+          <w:color w:val="000000" w:themeColor="text1"/>
+        </w:rPr>
+      </w:pPr>
+      <w:bookmarkStart w:id="0" w:name="_GoBack"/>
+      <w:bookmarkEnd w:id="0"/>
     </w:p>
     <w:sectPr>
-      <w:footerReference w:type="default" r:id="rId8"/>
+      <w:footerReference w:type="default" r:id="rId9"/>
       <w:pgSz w:w="11907" w:h="16839"/>
       <w:pgMar w:top="720" w:right="1440" w:bottom="1800" w:left="1440" w:header="720" w:footer="720" w:gutter="0"/>
       <w:cols w:space="720"/>
@@ -885,7 +2759,7 @@
           <w:rPr>
             <w:noProof/>
           </w:rPr>
-          <w:t>2</w:t>
+          <w:t>4</w:t>
         </w:r>
         <w:r>
           <w:rPr>
@@ -1073,6 +2947,232 @@
     </w:lvl>
   </w:abstractNum>
   <w:abstractNum w:abstractNumId="3">
+    <w:nsid w:val="03F458DF"/>
+    <w:multiLevelType w:val="hybridMultilevel"/>
+    <w:tmpl w:val="6218A8AC"/>
+    <w:lvl w:ilvl="0" w:tplc="04090001">
+      <w:start w:val="1"/>
+      <w:numFmt w:val="bullet"/>
+      <w:lvlText w:val=""/>
+      <w:lvlJc w:val="left"/>
+      <w:pPr>
+        <w:ind w:left="960" w:hanging="480"/>
+      </w:pPr>
+      <w:rPr>
+        <w:rFonts w:ascii="Wingdings" w:hAnsi="Wingdings" w:hint="default"/>
+      </w:rPr>
+    </w:lvl>
+    <w:lvl w:ilvl="1" w:tplc="04090003" w:tentative="1">
+      <w:start w:val="1"/>
+      <w:numFmt w:val="bullet"/>
+      <w:lvlText w:val=""/>
+      <w:lvlJc w:val="left"/>
+      <w:pPr>
+        <w:ind w:left="1440" w:hanging="480"/>
+      </w:pPr>
+      <w:rPr>
+        <w:rFonts w:ascii="Wingdings" w:hAnsi="Wingdings" w:hint="default"/>
+      </w:rPr>
+    </w:lvl>
+    <w:lvl w:ilvl="2" w:tplc="04090005" w:tentative="1">
+      <w:start w:val="1"/>
+      <w:numFmt w:val="bullet"/>
+      <w:lvlText w:val=""/>
+      <w:lvlJc w:val="left"/>
+      <w:pPr>
+        <w:ind w:left="1920" w:hanging="480"/>
+      </w:pPr>
+      <w:rPr>
+        <w:rFonts w:ascii="Wingdings" w:hAnsi="Wingdings" w:hint="default"/>
+      </w:rPr>
+    </w:lvl>
+    <w:lvl w:ilvl="3" w:tplc="04090001" w:tentative="1">
+      <w:start w:val="1"/>
+      <w:numFmt w:val="bullet"/>
+      <w:lvlText w:val=""/>
+      <w:lvlJc w:val="left"/>
+      <w:pPr>
+        <w:ind w:left="2400" w:hanging="480"/>
+      </w:pPr>
+      <w:rPr>
+        <w:rFonts w:ascii="Wingdings" w:hAnsi="Wingdings" w:hint="default"/>
+      </w:rPr>
+    </w:lvl>
+    <w:lvl w:ilvl="4" w:tplc="04090003" w:tentative="1">
+      <w:start w:val="1"/>
+      <w:numFmt w:val="bullet"/>
+      <w:lvlText w:val=""/>
+      <w:lvlJc w:val="left"/>
+      <w:pPr>
+        <w:ind w:left="2880" w:hanging="480"/>
+      </w:pPr>
+      <w:rPr>
+        <w:rFonts w:ascii="Wingdings" w:hAnsi="Wingdings" w:hint="default"/>
+      </w:rPr>
+    </w:lvl>
+    <w:lvl w:ilvl="5" w:tplc="04090005" w:tentative="1">
+      <w:start w:val="1"/>
+      <w:numFmt w:val="bullet"/>
+      <w:lvlText w:val=""/>
+      <w:lvlJc w:val="left"/>
+      <w:pPr>
+        <w:ind w:left="3360" w:hanging="480"/>
+      </w:pPr>
+      <w:rPr>
+        <w:rFonts w:ascii="Wingdings" w:hAnsi="Wingdings" w:hint="default"/>
+      </w:rPr>
+    </w:lvl>
+    <w:lvl w:ilvl="6" w:tplc="04090001" w:tentative="1">
+      <w:start w:val="1"/>
+      <w:numFmt w:val="bullet"/>
+      <w:lvlText w:val=""/>
+      <w:lvlJc w:val="left"/>
+      <w:pPr>
+        <w:ind w:left="3840" w:hanging="480"/>
+      </w:pPr>
+      <w:rPr>
+        <w:rFonts w:ascii="Wingdings" w:hAnsi="Wingdings" w:hint="default"/>
+      </w:rPr>
+    </w:lvl>
+    <w:lvl w:ilvl="7" w:tplc="04090003" w:tentative="1">
+      <w:start w:val="1"/>
+      <w:numFmt w:val="bullet"/>
+      <w:lvlText w:val=""/>
+      <w:lvlJc w:val="left"/>
+      <w:pPr>
+        <w:ind w:left="4320" w:hanging="480"/>
+      </w:pPr>
+      <w:rPr>
+        <w:rFonts w:ascii="Wingdings" w:hAnsi="Wingdings" w:hint="default"/>
+      </w:rPr>
+    </w:lvl>
+    <w:lvl w:ilvl="8" w:tplc="04090005" w:tentative="1">
+      <w:start w:val="1"/>
+      <w:numFmt w:val="bullet"/>
+      <w:lvlText w:val=""/>
+      <w:lvlJc w:val="left"/>
+      <w:pPr>
+        <w:ind w:left="4800" w:hanging="480"/>
+      </w:pPr>
+      <w:rPr>
+        <w:rFonts w:ascii="Wingdings" w:hAnsi="Wingdings" w:hint="default"/>
+      </w:rPr>
+    </w:lvl>
+  </w:abstractNum>
+  <w:abstractNum w:abstractNumId="4">
+    <w:nsid w:val="08A24FFD"/>
+    <w:multiLevelType w:val="hybridMultilevel"/>
+    <w:tmpl w:val="CD90B8D4"/>
+    <w:lvl w:ilvl="0" w:tplc="04090001">
+      <w:start w:val="1"/>
+      <w:numFmt w:val="bullet"/>
+      <w:lvlText w:val=""/>
+      <w:lvlJc w:val="left"/>
+      <w:pPr>
+        <w:ind w:left="960" w:hanging="480"/>
+      </w:pPr>
+      <w:rPr>
+        <w:rFonts w:ascii="Wingdings" w:hAnsi="Wingdings" w:hint="default"/>
+      </w:rPr>
+    </w:lvl>
+    <w:lvl w:ilvl="1" w:tplc="04090003" w:tentative="1">
+      <w:start w:val="1"/>
+      <w:numFmt w:val="bullet"/>
+      <w:lvlText w:val=""/>
+      <w:lvlJc w:val="left"/>
+      <w:pPr>
+        <w:ind w:left="1440" w:hanging="480"/>
+      </w:pPr>
+      <w:rPr>
+        <w:rFonts w:ascii="Wingdings" w:hAnsi="Wingdings" w:hint="default"/>
+      </w:rPr>
+    </w:lvl>
+    <w:lvl w:ilvl="2" w:tplc="04090005" w:tentative="1">
+      <w:start w:val="1"/>
+      <w:numFmt w:val="bullet"/>
+      <w:lvlText w:val=""/>
+      <w:lvlJc w:val="left"/>
+      <w:pPr>
+        <w:ind w:left="1920" w:hanging="480"/>
+      </w:pPr>
+      <w:rPr>
+        <w:rFonts w:ascii="Wingdings" w:hAnsi="Wingdings" w:hint="default"/>
+      </w:rPr>
+    </w:lvl>
+    <w:lvl w:ilvl="3" w:tplc="04090001" w:tentative="1">
+      <w:start w:val="1"/>
+      <w:numFmt w:val="bullet"/>
+      <w:lvlText w:val=""/>
+      <w:lvlJc w:val="left"/>
+      <w:pPr>
+        <w:ind w:left="2400" w:hanging="480"/>
+      </w:pPr>
+      <w:rPr>
+        <w:rFonts w:ascii="Wingdings" w:hAnsi="Wingdings" w:hint="default"/>
+      </w:rPr>
+    </w:lvl>
+    <w:lvl w:ilvl="4" w:tplc="04090003" w:tentative="1">
+      <w:start w:val="1"/>
+      <w:numFmt w:val="bullet"/>
+      <w:lvlText w:val=""/>
+      <w:lvlJc w:val="left"/>
+      <w:pPr>
+        <w:ind w:left="2880" w:hanging="480"/>
+      </w:pPr>
+      <w:rPr>
+        <w:rFonts w:ascii="Wingdings" w:hAnsi="Wingdings" w:hint="default"/>
+      </w:rPr>
+    </w:lvl>
+    <w:lvl w:ilvl="5" w:tplc="04090005" w:tentative="1">
+      <w:start w:val="1"/>
+      <w:numFmt w:val="bullet"/>
+      <w:lvlText w:val=""/>
+      <w:lvlJc w:val="left"/>
+      <w:pPr>
+        <w:ind w:left="3360" w:hanging="480"/>
+      </w:pPr>
+      <w:rPr>
+        <w:rFonts w:ascii="Wingdings" w:hAnsi="Wingdings" w:hint="default"/>
+      </w:rPr>
+    </w:lvl>
+    <w:lvl w:ilvl="6" w:tplc="04090001" w:tentative="1">
+      <w:start w:val="1"/>
+      <w:numFmt w:val="bullet"/>
+      <w:lvlText w:val=""/>
+      <w:lvlJc w:val="left"/>
+      <w:pPr>
+        <w:ind w:left="3840" w:hanging="480"/>
+      </w:pPr>
+      <w:rPr>
+        <w:rFonts w:ascii="Wingdings" w:hAnsi="Wingdings" w:hint="default"/>
+      </w:rPr>
+    </w:lvl>
+    <w:lvl w:ilvl="7" w:tplc="04090003" w:tentative="1">
+      <w:start w:val="1"/>
+      <w:numFmt w:val="bullet"/>
+      <w:lvlText w:val=""/>
+      <w:lvlJc w:val="left"/>
+      <w:pPr>
+        <w:ind w:left="4320" w:hanging="480"/>
+      </w:pPr>
+      <w:rPr>
+        <w:rFonts w:ascii="Wingdings" w:hAnsi="Wingdings" w:hint="default"/>
+      </w:rPr>
+    </w:lvl>
+    <w:lvl w:ilvl="8" w:tplc="04090005" w:tentative="1">
+      <w:start w:val="1"/>
+      <w:numFmt w:val="bullet"/>
+      <w:lvlText w:val=""/>
+      <w:lvlJc w:val="left"/>
+      <w:pPr>
+        <w:ind w:left="4800" w:hanging="480"/>
+      </w:pPr>
+      <w:rPr>
+        <w:rFonts w:ascii="Wingdings" w:hAnsi="Wingdings" w:hint="default"/>
+      </w:rPr>
+    </w:lvl>
+  </w:abstractNum>
+  <w:abstractNum w:abstractNumId="5">
     <w:nsid w:val="20906CDF"/>
     <w:multiLevelType w:val="hybridMultilevel"/>
     <w:tmpl w:val="9E244A1C"/>
@@ -1188,10 +3288,236 @@
       </w:rPr>
     </w:lvl>
   </w:abstractNum>
-  <w:abstractNum w:abstractNumId="4">
+  <w:abstractNum w:abstractNumId="6">
+    <w:nsid w:val="310965A3"/>
+    <w:multiLevelType w:val="hybridMultilevel"/>
+    <w:tmpl w:val="B476A334"/>
+    <w:lvl w:ilvl="0" w:tplc="04090001">
+      <w:start w:val="1"/>
+      <w:numFmt w:val="bullet"/>
+      <w:lvlText w:val=""/>
+      <w:lvlJc w:val="left"/>
+      <w:pPr>
+        <w:ind w:left="1440" w:hanging="480"/>
+      </w:pPr>
+      <w:rPr>
+        <w:rFonts w:ascii="Wingdings" w:hAnsi="Wingdings" w:hint="default"/>
+      </w:rPr>
+    </w:lvl>
+    <w:lvl w:ilvl="1" w:tplc="04090003" w:tentative="1">
+      <w:start w:val="1"/>
+      <w:numFmt w:val="bullet"/>
+      <w:lvlText w:val=""/>
+      <w:lvlJc w:val="left"/>
+      <w:pPr>
+        <w:ind w:left="1920" w:hanging="480"/>
+      </w:pPr>
+      <w:rPr>
+        <w:rFonts w:ascii="Wingdings" w:hAnsi="Wingdings" w:hint="default"/>
+      </w:rPr>
+    </w:lvl>
+    <w:lvl w:ilvl="2" w:tplc="04090005" w:tentative="1">
+      <w:start w:val="1"/>
+      <w:numFmt w:val="bullet"/>
+      <w:lvlText w:val=""/>
+      <w:lvlJc w:val="left"/>
+      <w:pPr>
+        <w:ind w:left="2400" w:hanging="480"/>
+      </w:pPr>
+      <w:rPr>
+        <w:rFonts w:ascii="Wingdings" w:hAnsi="Wingdings" w:hint="default"/>
+      </w:rPr>
+    </w:lvl>
+    <w:lvl w:ilvl="3" w:tplc="04090001" w:tentative="1">
+      <w:start w:val="1"/>
+      <w:numFmt w:val="bullet"/>
+      <w:lvlText w:val=""/>
+      <w:lvlJc w:val="left"/>
+      <w:pPr>
+        <w:ind w:left="2880" w:hanging="480"/>
+      </w:pPr>
+      <w:rPr>
+        <w:rFonts w:ascii="Wingdings" w:hAnsi="Wingdings" w:hint="default"/>
+      </w:rPr>
+    </w:lvl>
+    <w:lvl w:ilvl="4" w:tplc="04090003" w:tentative="1">
+      <w:start w:val="1"/>
+      <w:numFmt w:val="bullet"/>
+      <w:lvlText w:val=""/>
+      <w:lvlJc w:val="left"/>
+      <w:pPr>
+        <w:ind w:left="3360" w:hanging="480"/>
+      </w:pPr>
+      <w:rPr>
+        <w:rFonts w:ascii="Wingdings" w:hAnsi="Wingdings" w:hint="default"/>
+      </w:rPr>
+    </w:lvl>
+    <w:lvl w:ilvl="5" w:tplc="04090005" w:tentative="1">
+      <w:start w:val="1"/>
+      <w:numFmt w:val="bullet"/>
+      <w:lvlText w:val=""/>
+      <w:lvlJc w:val="left"/>
+      <w:pPr>
+        <w:ind w:left="3840" w:hanging="480"/>
+      </w:pPr>
+      <w:rPr>
+        <w:rFonts w:ascii="Wingdings" w:hAnsi="Wingdings" w:hint="default"/>
+      </w:rPr>
+    </w:lvl>
+    <w:lvl w:ilvl="6" w:tplc="04090001" w:tentative="1">
+      <w:start w:val="1"/>
+      <w:numFmt w:val="bullet"/>
+      <w:lvlText w:val=""/>
+      <w:lvlJc w:val="left"/>
+      <w:pPr>
+        <w:ind w:left="4320" w:hanging="480"/>
+      </w:pPr>
+      <w:rPr>
+        <w:rFonts w:ascii="Wingdings" w:hAnsi="Wingdings" w:hint="default"/>
+      </w:rPr>
+    </w:lvl>
+    <w:lvl w:ilvl="7" w:tplc="04090003" w:tentative="1">
+      <w:start w:val="1"/>
+      <w:numFmt w:val="bullet"/>
+      <w:lvlText w:val=""/>
+      <w:lvlJc w:val="left"/>
+      <w:pPr>
+        <w:ind w:left="4800" w:hanging="480"/>
+      </w:pPr>
+      <w:rPr>
+        <w:rFonts w:ascii="Wingdings" w:hAnsi="Wingdings" w:hint="default"/>
+      </w:rPr>
+    </w:lvl>
+    <w:lvl w:ilvl="8" w:tplc="04090005" w:tentative="1">
+      <w:start w:val="1"/>
+      <w:numFmt w:val="bullet"/>
+      <w:lvlText w:val=""/>
+      <w:lvlJc w:val="left"/>
+      <w:pPr>
+        <w:ind w:left="5280" w:hanging="480"/>
+      </w:pPr>
+      <w:rPr>
+        <w:rFonts w:ascii="Wingdings" w:hAnsi="Wingdings" w:hint="default"/>
+      </w:rPr>
+    </w:lvl>
+  </w:abstractNum>
+  <w:abstractNum w:abstractNumId="7">
+    <w:nsid w:val="354130E4"/>
+    <w:multiLevelType w:val="hybridMultilevel"/>
+    <w:tmpl w:val="A7C02324"/>
+    <w:lvl w:ilvl="0" w:tplc="04090001">
+      <w:start w:val="1"/>
+      <w:numFmt w:val="bullet"/>
+      <w:lvlText w:val=""/>
+      <w:lvlJc w:val="left"/>
+      <w:pPr>
+        <w:ind w:left="480" w:hanging="480"/>
+      </w:pPr>
+      <w:rPr>
+        <w:rFonts w:ascii="Wingdings" w:hAnsi="Wingdings" w:hint="default"/>
+      </w:rPr>
+    </w:lvl>
+    <w:lvl w:ilvl="1" w:tplc="04090003" w:tentative="1">
+      <w:start w:val="1"/>
+      <w:numFmt w:val="bullet"/>
+      <w:lvlText w:val=""/>
+      <w:lvlJc w:val="left"/>
+      <w:pPr>
+        <w:ind w:left="960" w:hanging="480"/>
+      </w:pPr>
+      <w:rPr>
+        <w:rFonts w:ascii="Wingdings" w:hAnsi="Wingdings" w:hint="default"/>
+      </w:rPr>
+    </w:lvl>
+    <w:lvl w:ilvl="2" w:tplc="04090005" w:tentative="1">
+      <w:start w:val="1"/>
+      <w:numFmt w:val="bullet"/>
+      <w:lvlText w:val=""/>
+      <w:lvlJc w:val="left"/>
+      <w:pPr>
+        <w:ind w:left="1440" w:hanging="480"/>
+      </w:pPr>
+      <w:rPr>
+        <w:rFonts w:ascii="Wingdings" w:hAnsi="Wingdings" w:hint="default"/>
+      </w:rPr>
+    </w:lvl>
+    <w:lvl w:ilvl="3" w:tplc="04090001" w:tentative="1">
+      <w:start w:val="1"/>
+      <w:numFmt w:val="bullet"/>
+      <w:lvlText w:val=""/>
+      <w:lvlJc w:val="left"/>
+      <w:pPr>
+        <w:ind w:left="1920" w:hanging="480"/>
+      </w:pPr>
+      <w:rPr>
+        <w:rFonts w:ascii="Wingdings" w:hAnsi="Wingdings" w:hint="default"/>
+      </w:rPr>
+    </w:lvl>
+    <w:lvl w:ilvl="4" w:tplc="04090003" w:tentative="1">
+      <w:start w:val="1"/>
+      <w:numFmt w:val="bullet"/>
+      <w:lvlText w:val=""/>
+      <w:lvlJc w:val="left"/>
+      <w:pPr>
+        <w:ind w:left="2400" w:hanging="480"/>
+      </w:pPr>
+      <w:rPr>
+        <w:rFonts w:ascii="Wingdings" w:hAnsi="Wingdings" w:hint="default"/>
+      </w:rPr>
+    </w:lvl>
+    <w:lvl w:ilvl="5" w:tplc="04090005" w:tentative="1">
+      <w:start w:val="1"/>
+      <w:numFmt w:val="bullet"/>
+      <w:lvlText w:val=""/>
+      <w:lvlJc w:val="left"/>
+      <w:pPr>
+        <w:ind w:left="2880" w:hanging="480"/>
+      </w:pPr>
+      <w:rPr>
+        <w:rFonts w:ascii="Wingdings" w:hAnsi="Wingdings" w:hint="default"/>
+      </w:rPr>
+    </w:lvl>
+    <w:lvl w:ilvl="6" w:tplc="04090001" w:tentative="1">
+      <w:start w:val="1"/>
+      <w:numFmt w:val="bullet"/>
+      <w:lvlText w:val=""/>
+      <w:lvlJc w:val="left"/>
+      <w:pPr>
+        <w:ind w:left="3360" w:hanging="480"/>
+      </w:pPr>
+      <w:rPr>
+        <w:rFonts w:ascii="Wingdings" w:hAnsi="Wingdings" w:hint="default"/>
+      </w:rPr>
+    </w:lvl>
+    <w:lvl w:ilvl="7" w:tplc="04090003" w:tentative="1">
+      <w:start w:val="1"/>
+      <w:numFmt w:val="bullet"/>
+      <w:lvlText w:val=""/>
+      <w:lvlJc w:val="left"/>
+      <w:pPr>
+        <w:ind w:left="3840" w:hanging="480"/>
+      </w:pPr>
+      <w:rPr>
+        <w:rFonts w:ascii="Wingdings" w:hAnsi="Wingdings" w:hint="default"/>
+      </w:rPr>
+    </w:lvl>
+    <w:lvl w:ilvl="8" w:tplc="04090005" w:tentative="1">
+      <w:start w:val="1"/>
+      <w:numFmt w:val="bullet"/>
+      <w:lvlText w:val=""/>
+      <w:lvlJc w:val="left"/>
+      <w:pPr>
+        <w:ind w:left="4320" w:hanging="480"/>
+      </w:pPr>
+      <w:rPr>
+        <w:rFonts w:ascii="Wingdings" w:hAnsi="Wingdings" w:hint="default"/>
+      </w:rPr>
+    </w:lvl>
+  </w:abstractNum>
+  <w:abstractNum w:abstractNumId="8">
     <w:nsid w:val="41483B60"/>
     <w:multiLevelType w:val="hybridMultilevel"/>
-    <w:tmpl w:val="1DAE03D6"/>
+    <w:tmpl w:val="E286E07E"/>
     <w:lvl w:ilvl="0" w:tplc="04090001">
       <w:start w:val="1"/>
       <w:numFmt w:val="bullet"/>
@@ -1301,7 +3627,120 @@
       </w:rPr>
     </w:lvl>
   </w:abstractNum>
-  <w:abstractNum w:abstractNumId="5">
+  <w:abstractNum w:abstractNumId="9">
+    <w:nsid w:val="4B414B40"/>
+    <w:multiLevelType w:val="hybridMultilevel"/>
+    <w:tmpl w:val="1B109736"/>
+    <w:lvl w:ilvl="0" w:tplc="04090001">
+      <w:start w:val="1"/>
+      <w:numFmt w:val="bullet"/>
+      <w:lvlText w:val=""/>
+      <w:lvlJc w:val="left"/>
+      <w:pPr>
+        <w:ind w:left="480" w:hanging="480"/>
+      </w:pPr>
+      <w:rPr>
+        <w:rFonts w:ascii="Wingdings" w:hAnsi="Wingdings" w:hint="default"/>
+      </w:rPr>
+    </w:lvl>
+    <w:lvl w:ilvl="1" w:tplc="04090003" w:tentative="1">
+      <w:start w:val="1"/>
+      <w:numFmt w:val="bullet"/>
+      <w:lvlText w:val=""/>
+      <w:lvlJc w:val="left"/>
+      <w:pPr>
+        <w:ind w:left="960" w:hanging="480"/>
+      </w:pPr>
+      <w:rPr>
+        <w:rFonts w:ascii="Wingdings" w:hAnsi="Wingdings" w:hint="default"/>
+      </w:rPr>
+    </w:lvl>
+    <w:lvl w:ilvl="2" w:tplc="04090005" w:tentative="1">
+      <w:start w:val="1"/>
+      <w:numFmt w:val="bullet"/>
+      <w:lvlText w:val=""/>
+      <w:lvlJc w:val="left"/>
+      <w:pPr>
+        <w:ind w:left="1440" w:hanging="480"/>
+      </w:pPr>
+      <w:rPr>
+        <w:rFonts w:ascii="Wingdings" w:hAnsi="Wingdings" w:hint="default"/>
+      </w:rPr>
+    </w:lvl>
+    <w:lvl w:ilvl="3" w:tplc="04090001" w:tentative="1">
+      <w:start w:val="1"/>
+      <w:numFmt w:val="bullet"/>
+      <w:lvlText w:val=""/>
+      <w:lvlJc w:val="left"/>
+      <w:pPr>
+        <w:ind w:left="1920" w:hanging="480"/>
+      </w:pPr>
+      <w:rPr>
+        <w:rFonts w:ascii="Wingdings" w:hAnsi="Wingdings" w:hint="default"/>
+      </w:rPr>
+    </w:lvl>
+    <w:lvl w:ilvl="4" w:tplc="04090003" w:tentative="1">
+      <w:start w:val="1"/>
+      <w:numFmt w:val="bullet"/>
+      <w:lvlText w:val=""/>
+      <w:lvlJc w:val="left"/>
+      <w:pPr>
+        <w:ind w:left="2400" w:hanging="480"/>
+      </w:pPr>
+      <w:rPr>
+        <w:rFonts w:ascii="Wingdings" w:hAnsi="Wingdings" w:hint="default"/>
+      </w:rPr>
+    </w:lvl>
+    <w:lvl w:ilvl="5" w:tplc="04090005" w:tentative="1">
+      <w:start w:val="1"/>
+      <w:numFmt w:val="bullet"/>
+      <w:lvlText w:val=""/>
+      <w:lvlJc w:val="left"/>
+      <w:pPr>
+        <w:ind w:left="2880" w:hanging="480"/>
+      </w:pPr>
+      <w:rPr>
+        <w:rFonts w:ascii="Wingdings" w:hAnsi="Wingdings" w:hint="default"/>
+      </w:rPr>
+    </w:lvl>
+    <w:lvl w:ilvl="6" w:tplc="04090001" w:tentative="1">
+      <w:start w:val="1"/>
+      <w:numFmt w:val="bullet"/>
+      <w:lvlText w:val=""/>
+      <w:lvlJc w:val="left"/>
+      <w:pPr>
+        <w:ind w:left="3360" w:hanging="480"/>
+      </w:pPr>
+      <w:rPr>
+        <w:rFonts w:ascii="Wingdings" w:hAnsi="Wingdings" w:hint="default"/>
+      </w:rPr>
+    </w:lvl>
+    <w:lvl w:ilvl="7" w:tplc="04090003" w:tentative="1">
+      <w:start w:val="1"/>
+      <w:numFmt w:val="bullet"/>
+      <w:lvlText w:val=""/>
+      <w:lvlJc w:val="left"/>
+      <w:pPr>
+        <w:ind w:left="3840" w:hanging="480"/>
+      </w:pPr>
+      <w:rPr>
+        <w:rFonts w:ascii="Wingdings" w:hAnsi="Wingdings" w:hint="default"/>
+      </w:rPr>
+    </w:lvl>
+    <w:lvl w:ilvl="8" w:tplc="04090005" w:tentative="1">
+      <w:start w:val="1"/>
+      <w:numFmt w:val="bullet"/>
+      <w:lvlText w:val=""/>
+      <w:lvlJc w:val="left"/>
+      <w:pPr>
+        <w:ind w:left="4320" w:hanging="480"/>
+      </w:pPr>
+      <w:rPr>
+        <w:rFonts w:ascii="Wingdings" w:hAnsi="Wingdings" w:hint="default"/>
+      </w:rPr>
+    </w:lvl>
+  </w:abstractNum>
+  <w:abstractNum w:abstractNumId="10">
     <w:nsid w:val="5257278E"/>
     <w:multiLevelType w:val="hybridMultilevel"/>
     <w:tmpl w:val="217287A0"/>
@@ -1415,7 +3854,7 @@
       </w:rPr>
     </w:lvl>
   </w:abstractNum>
-  <w:abstractNum w:abstractNumId="6">
+  <w:abstractNum w:abstractNumId="11">
     <w:nsid w:val="68AB4355"/>
     <w:multiLevelType w:val="hybridMultilevel"/>
     <w:tmpl w:val="0B203272"/>
@@ -1515,19 +3954,34 @@
     <w:abstractNumId w:val="0"/>
   </w:num>
   <w:num w:numId="3">
-    <w:abstractNumId w:val="3"/>
+    <w:abstractNumId w:val="5"/>
   </w:num>
   <w:num w:numId="4">
-    <w:abstractNumId w:val="6"/>
+    <w:abstractNumId w:val="11"/>
   </w:num>
   <w:num w:numId="5">
-    <w:abstractNumId w:val="5"/>
+    <w:abstractNumId w:val="10"/>
   </w:num>
   <w:num w:numId="6">
     <w:abstractNumId w:val="2"/>
   </w:num>
   <w:num w:numId="7">
+    <w:abstractNumId w:val="8"/>
+  </w:num>
+  <w:num w:numId="8">
+    <w:abstractNumId w:val="3"/>
+  </w:num>
+  <w:num w:numId="9">
+    <w:abstractNumId w:val="6"/>
+  </w:num>
+  <w:num w:numId="10">
+    <w:abstractNumId w:val="7"/>
+  </w:num>
+  <w:num w:numId="11">
     <w:abstractNumId w:val="4"/>
+  </w:num>
+  <w:num w:numId="12">
+    <w:abstractNumId w:val="9"/>
   </w:num>
 </w:numbering>
 </file>
@@ -1926,7 +4380,7 @@
   <w:style w:type="paragraph" w:default="1" w:styleId="a1">
     <w:name w:val="Normal"/>
     <w:qFormat/>
-    <w:rsid w:val="00547C66"/>
+    <w:rsid w:val="0016208C"/>
     <w:rPr>
       <w:lang w:val="en-GB" w:eastAsia="zh-CN"/>
     </w:rPr>
@@ -2597,6 +5051,17 @@
       <w:u w:val="single"/>
     </w:rPr>
   </w:style>
+  <w:style w:type="paragraph" w:styleId="afc">
+    <w:name w:val="List Paragraph"/>
+    <w:basedOn w:val="a1"/>
+    <w:uiPriority w:val="34"/>
+    <w:unhideWhenUsed/>
+    <w:qFormat/>
+    <w:rsid w:val="0016208C"/>
+    <w:pPr>
+      <w:ind w:firstLineChars="200" w:firstLine="420"/>
+    </w:pPr>
+  </w:style>
 </w:styles>
 </file>
 

--- a/Learning文档/8月16—8月22.docx
+++ b/Learning文档/8月16—8月22.docx
@@ -1836,9 +1836,6 @@
     <w:p>
       <w:pPr>
         <w:pStyle w:val="1"/>
-        <w:rPr>
-          <w:rFonts w:hint="eastAsia"/>
-        </w:rPr>
       </w:pPr>
       <w:r>
         <w:t>7</w:t>
@@ -2427,15 +2424,13 @@
     <w:p>
       <w:pPr>
         <w:rPr>
-          <w:rFonts w:hint="eastAsia"/>
-          <w:lang w:val="en-US" w:eastAsia="ja-JP"/>
-        </w:rPr>
-      </w:pPr>
-    </w:p>
-    <w:p>
-      <w:pPr>
-        <w:rPr>
-          <w:rFonts w:hint="eastAsia"/>
+          <w:lang w:val="en-US" w:eastAsia="ja-JP"/>
+        </w:rPr>
+      </w:pPr>
+    </w:p>
+    <w:p>
+      <w:pPr>
+        <w:rPr>
           <w:lang w:val="en-US" w:eastAsia="ja-JP"/>
         </w:rPr>
       </w:pPr>
@@ -2443,9 +2438,6 @@
     <w:p>
       <w:pPr>
         <w:pStyle w:val="1"/>
-        <w:rPr>
-          <w:rFonts w:hint="eastAsia"/>
-        </w:rPr>
       </w:pPr>
       <w:r>
         <w:lastRenderedPageBreak/>
@@ -2685,9 +2677,498 @@
     </w:p>
     <w:p>
       <w:pPr>
-        <w:rPr>
-          <w:rFonts w:hint="eastAsia"/>
-          <w:color w:val="000000" w:themeColor="text1"/>
+        <w:pStyle w:val="1"/>
+        <w:rPr>
+          <w:rFonts w:hint="eastAsia"/>
+        </w:rPr>
+      </w:pPr>
+      <w:r>
+        <w:t>9</w:t>
+      </w:r>
+      <w:r>
+        <w:t>、</w:t>
+      </w:r>
+      <w:proofErr w:type="spellStart"/>
+      <w:r>
+        <w:rPr>
+          <w:rFonts w:hint="eastAsia"/>
+        </w:rPr>
+        <w:t>layout</w:t>
+      </w:r>
+      <w:r>
+        <w:t>Su</w:t>
+      </w:r>
+      <w:r>
+        <w:rPr>
+          <w:rFonts w:hint="eastAsia"/>
+        </w:rPr>
+        <w:t>b</w:t>
+      </w:r>
+      <w:r>
+        <w:t>View</w:t>
+      </w:r>
+      <w:r>
+        <w:rPr>
+          <w:rFonts w:hint="eastAsia"/>
+        </w:rPr>
+        <w:t>s</w:t>
+      </w:r>
+      <w:proofErr w:type="spellEnd"/>
+      <w:r>
+        <w:rPr>
+          <w:rFonts w:hint="eastAsia"/>
+        </w:rPr>
+        <w:t>何时</w:t>
+      </w:r>
+      <w:r>
+        <w:t>调用的问题</w:t>
+      </w:r>
+    </w:p>
+    <w:p>
+      <w:pPr>
+        <w:pStyle w:val="afc"/>
+        <w:ind w:left="480" w:firstLineChars="0" w:firstLine="0"/>
+        <w:rPr>
+          <w:color w:val="000000" w:themeColor="text1"/>
+        </w:rPr>
+      </w:pPr>
+      <w:r>
+        <w:rPr>
+          <w:color w:val="000000" w:themeColor="text1"/>
+        </w:rPr>
+        <w:t>总结</w:t>
+      </w:r>
+      <w:r>
+        <w:rPr>
+          <w:color w:val="000000" w:themeColor="text1"/>
+        </w:rPr>
+        <w:t xml:space="preserve"> </w:t>
+      </w:r>
+      <w:proofErr w:type="spellStart"/>
+      <w:r>
+        <w:rPr>
+          <w:color w:val="000000" w:themeColor="text1"/>
+        </w:rPr>
+        <w:t>layoutSubViews</w:t>
+      </w:r>
+      <w:proofErr w:type="spellEnd"/>
+      <w:r>
+        <w:rPr>
+          <w:rFonts w:hint="eastAsia"/>
+          <w:color w:val="000000" w:themeColor="text1"/>
+        </w:rPr>
+        <w:t>在</w:t>
+      </w:r>
+      <w:r>
+        <w:rPr>
+          <w:color w:val="000000" w:themeColor="text1"/>
+        </w:rPr>
+        <w:t>以下情况</w:t>
+      </w:r>
+      <w:r>
+        <w:rPr>
+          <w:rFonts w:hint="eastAsia"/>
+          <w:color w:val="000000" w:themeColor="text1"/>
+        </w:rPr>
+        <w:t>下</w:t>
+      </w:r>
+      <w:r>
+        <w:rPr>
+          <w:color w:val="000000" w:themeColor="text1"/>
+        </w:rPr>
+        <w:t>的调用情况：</w:t>
+      </w:r>
+    </w:p>
+    <w:p>
+      <w:pPr>
+        <w:pStyle w:val="afc"/>
+        <w:numPr>
+          <w:ilvl w:val="0"/>
+          <w:numId w:val="12"/>
+        </w:numPr>
+        <w:ind w:firstLineChars="0"/>
+        <w:rPr>
+          <w:color w:val="000000" w:themeColor="text1"/>
+        </w:rPr>
+      </w:pPr>
+      <w:proofErr w:type="spellStart"/>
+      <w:r>
+        <w:rPr>
+          <w:color w:val="000000" w:themeColor="text1"/>
+        </w:rPr>
+        <w:t>initi</w:t>
+      </w:r>
+      <w:proofErr w:type="spellEnd"/>
+      <w:r>
+        <w:rPr>
+          <w:color w:val="000000" w:themeColor="text1"/>
+        </w:rPr>
+        <w:t xml:space="preserve"> </w:t>
+      </w:r>
+      <w:r>
+        <w:rPr>
+          <w:rFonts w:hint="eastAsia"/>
+          <w:color w:val="000000" w:themeColor="text1"/>
+        </w:rPr>
+        <w:t>初始化</w:t>
+      </w:r>
+      <w:r>
+        <w:rPr>
+          <w:color w:val="000000" w:themeColor="text1"/>
+        </w:rPr>
+        <w:t>的时候不会触发</w:t>
+      </w:r>
+      <w:proofErr w:type="spellStart"/>
+      <w:r>
+        <w:rPr>
+          <w:color w:val="000000" w:themeColor="text1"/>
+        </w:rPr>
+        <w:t>layoutSubViews</w:t>
+      </w:r>
+      <w:proofErr w:type="spellEnd"/>
+    </w:p>
+    <w:p>
+      <w:pPr>
+        <w:pStyle w:val="afc"/>
+        <w:numPr>
+          <w:ilvl w:val="0"/>
+          <w:numId w:val="12"/>
+        </w:numPr>
+        <w:ind w:firstLineChars="0"/>
+        <w:rPr>
+          <w:color w:val="000000" w:themeColor="text1"/>
+        </w:rPr>
+      </w:pPr>
+      <w:proofErr w:type="spellStart"/>
+      <w:r>
+        <w:rPr>
+          <w:rFonts w:hint="eastAsia"/>
+          <w:color w:val="000000" w:themeColor="text1"/>
+        </w:rPr>
+        <w:t>addSubView</w:t>
+      </w:r>
+      <w:proofErr w:type="spellEnd"/>
+      <w:r>
+        <w:rPr>
+          <w:rFonts w:hint="eastAsia"/>
+          <w:color w:val="000000" w:themeColor="text1"/>
+        </w:rPr>
+        <w:t xml:space="preserve"> </w:t>
+      </w:r>
+      <w:r>
+        <w:rPr>
+          <w:rFonts w:hint="eastAsia"/>
+          <w:color w:val="000000" w:themeColor="text1"/>
+        </w:rPr>
+        <w:t>会触发</w:t>
+      </w:r>
+      <w:proofErr w:type="spellStart"/>
+      <w:r>
+        <w:rPr>
+          <w:color w:val="000000" w:themeColor="text1"/>
+        </w:rPr>
+        <w:t>layoutSubViews</w:t>
+      </w:r>
+      <w:proofErr w:type="spellEnd"/>
+    </w:p>
+    <w:p>
+      <w:pPr>
+        <w:pStyle w:val="afc"/>
+        <w:numPr>
+          <w:ilvl w:val="0"/>
+          <w:numId w:val="12"/>
+        </w:numPr>
+        <w:ind w:firstLineChars="0"/>
+        <w:rPr>
+          <w:color w:val="000000" w:themeColor="text1"/>
+        </w:rPr>
+      </w:pPr>
+      <w:r>
+        <w:rPr>
+          <w:rFonts w:hint="eastAsia"/>
+          <w:color w:val="000000" w:themeColor="text1"/>
+        </w:rPr>
+        <w:t>设置</w:t>
+      </w:r>
+      <w:r>
+        <w:rPr>
+          <w:color w:val="000000" w:themeColor="text1"/>
+        </w:rPr>
+        <w:t xml:space="preserve">view </w:t>
+      </w:r>
+      <w:r>
+        <w:rPr>
+          <w:rFonts w:hint="eastAsia"/>
+          <w:color w:val="000000" w:themeColor="text1"/>
+        </w:rPr>
+        <w:t>的</w:t>
+      </w:r>
+      <w:r>
+        <w:rPr>
+          <w:color w:val="000000" w:themeColor="text1"/>
+        </w:rPr>
+        <w:t>Frame</w:t>
+      </w:r>
+      <w:r>
+        <w:rPr>
+          <w:color w:val="000000" w:themeColor="text1"/>
+        </w:rPr>
+        <w:t>会触发</w:t>
+      </w:r>
+      <w:proofErr w:type="spellStart"/>
+      <w:r>
+        <w:rPr>
+          <w:color w:val="000000" w:themeColor="text1"/>
+        </w:rPr>
+        <w:t>layoutSubViews</w:t>
+      </w:r>
+      <w:proofErr w:type="spellEnd"/>
+      <w:r>
+        <w:rPr>
+          <w:color w:val="000000" w:themeColor="text1"/>
+        </w:rPr>
+        <w:t>.</w:t>
+      </w:r>
+      <w:r>
+        <w:rPr>
+          <w:rFonts w:hint="eastAsia"/>
+          <w:color w:val="000000" w:themeColor="text1"/>
+        </w:rPr>
+        <w:t>前提</w:t>
+      </w:r>
+      <w:r>
+        <w:rPr>
+          <w:color w:val="000000" w:themeColor="text1"/>
+        </w:rPr>
+        <w:t>是</w:t>
+      </w:r>
+      <w:r>
+        <w:rPr>
+          <w:color w:val="000000" w:themeColor="text1"/>
+        </w:rPr>
+        <w:t>frame</w:t>
+      </w:r>
+      <w:r>
+        <w:rPr>
+          <w:color w:val="000000" w:themeColor="text1"/>
+        </w:rPr>
+        <w:t>的值设置前后发生了变化</w:t>
+      </w:r>
+    </w:p>
+    <w:p>
+      <w:pPr>
+        <w:pStyle w:val="afc"/>
+        <w:numPr>
+          <w:ilvl w:val="0"/>
+          <w:numId w:val="12"/>
+        </w:numPr>
+        <w:ind w:firstLineChars="0"/>
+        <w:rPr>
+          <w:color w:val="000000" w:themeColor="text1"/>
+        </w:rPr>
+      </w:pPr>
+      <w:r>
+        <w:rPr>
+          <w:rFonts w:hint="eastAsia"/>
+          <w:color w:val="000000" w:themeColor="text1"/>
+        </w:rPr>
+        <w:t>滚动</w:t>
+      </w:r>
+      <w:r>
+        <w:rPr>
+          <w:color w:val="000000" w:themeColor="text1"/>
+        </w:rPr>
+        <w:t>一个</w:t>
+      </w:r>
+      <w:proofErr w:type="spellStart"/>
+      <w:r>
+        <w:rPr>
+          <w:color w:val="000000" w:themeColor="text1"/>
+        </w:rPr>
+        <w:t>UIScrollView</w:t>
+      </w:r>
+      <w:proofErr w:type="spellEnd"/>
+      <w:r>
+        <w:rPr>
+          <w:rFonts w:hint="eastAsia"/>
+          <w:color w:val="000000" w:themeColor="text1"/>
+        </w:rPr>
+        <w:t>会</w:t>
+      </w:r>
+      <w:r>
+        <w:rPr>
+          <w:color w:val="000000" w:themeColor="text1"/>
+        </w:rPr>
+        <w:t>触发</w:t>
+      </w:r>
+      <w:proofErr w:type="spellStart"/>
+      <w:r>
+        <w:rPr>
+          <w:color w:val="000000" w:themeColor="text1"/>
+        </w:rPr>
+        <w:t>layoutSubViews</w:t>
+      </w:r>
+      <w:proofErr w:type="spellEnd"/>
+    </w:p>
+    <w:p>
+      <w:pPr>
+        <w:pStyle w:val="afc"/>
+        <w:numPr>
+          <w:ilvl w:val="0"/>
+          <w:numId w:val="12"/>
+        </w:numPr>
+        <w:ind w:firstLineChars="0"/>
+        <w:rPr>
+          <w:color w:val="000000" w:themeColor="text1"/>
+        </w:rPr>
+      </w:pPr>
+      <w:r>
+        <w:rPr>
+          <w:rFonts w:hint="eastAsia"/>
+          <w:color w:val="000000" w:themeColor="text1"/>
+        </w:rPr>
+        <w:t>旋转</w:t>
+      </w:r>
+      <w:r>
+        <w:rPr>
+          <w:color w:val="000000" w:themeColor="text1"/>
+        </w:rPr>
+        <w:t>Screen</w:t>
+      </w:r>
+      <w:r>
+        <w:rPr>
+          <w:color w:val="000000" w:themeColor="text1"/>
+        </w:rPr>
+        <w:t>会触发</w:t>
+      </w:r>
+      <w:proofErr w:type="spellStart"/>
+      <w:r>
+        <w:rPr>
+          <w:color w:val="000000" w:themeColor="text1"/>
+        </w:rPr>
+        <w:t>UIView</w:t>
+      </w:r>
+      <w:proofErr w:type="spellEnd"/>
+      <w:r>
+        <w:rPr>
+          <w:rFonts w:hint="eastAsia"/>
+          <w:color w:val="000000" w:themeColor="text1"/>
+        </w:rPr>
+        <w:t>上的</w:t>
+      </w:r>
+      <w:proofErr w:type="spellStart"/>
+      <w:r>
+        <w:rPr>
+          <w:color w:val="000000" w:themeColor="text1"/>
+        </w:rPr>
+        <w:t>layoutSubViews</w:t>
+      </w:r>
+      <w:proofErr w:type="spellEnd"/>
+      <w:r>
+        <w:rPr>
+          <w:rFonts w:hint="eastAsia"/>
+          <w:color w:val="000000" w:themeColor="text1"/>
+        </w:rPr>
+        <w:t>事件</w:t>
+      </w:r>
+    </w:p>
+    <w:p>
+      <w:pPr>
+        <w:pStyle w:val="afc"/>
+        <w:numPr>
+          <w:ilvl w:val="0"/>
+          <w:numId w:val="12"/>
+        </w:numPr>
+        <w:ind w:firstLineChars="0"/>
+        <w:rPr>
+          <w:color w:val="000000" w:themeColor="text1"/>
+        </w:rPr>
+      </w:pPr>
+      <w:r>
+        <w:rPr>
+          <w:rFonts w:hint="eastAsia"/>
+          <w:color w:val="000000" w:themeColor="text1"/>
+        </w:rPr>
+        <w:t>改变</w:t>
+      </w:r>
+      <w:r>
+        <w:rPr>
+          <w:color w:val="000000" w:themeColor="text1"/>
+        </w:rPr>
+        <w:t>一个</w:t>
+      </w:r>
+      <w:proofErr w:type="spellStart"/>
+      <w:r>
+        <w:rPr>
+          <w:color w:val="000000" w:themeColor="text1"/>
+        </w:rPr>
+        <w:t>UIView</w:t>
+      </w:r>
+      <w:proofErr w:type="spellEnd"/>
+      <w:r>
+        <w:rPr>
+          <w:color w:val="000000" w:themeColor="text1"/>
+        </w:rPr>
+        <w:t>的大小</w:t>
+      </w:r>
+      <w:r>
+        <w:rPr>
+          <w:rFonts w:hint="eastAsia"/>
+          <w:color w:val="000000" w:themeColor="text1"/>
+        </w:rPr>
+        <w:t>的</w:t>
+      </w:r>
+      <w:r>
+        <w:rPr>
+          <w:color w:val="000000" w:themeColor="text1"/>
+        </w:rPr>
+        <w:t>时候也会触发</w:t>
+      </w:r>
+      <w:proofErr w:type="spellStart"/>
+      <w:r>
+        <w:rPr>
+          <w:color w:val="000000" w:themeColor="text1"/>
+        </w:rPr>
+        <w:t>UIVIew</w:t>
+      </w:r>
+      <w:proofErr w:type="spellEnd"/>
+      <w:r>
+        <w:rPr>
+          <w:rFonts w:hint="eastAsia"/>
+          <w:color w:val="000000" w:themeColor="text1"/>
+        </w:rPr>
+        <w:t>上的</w:t>
+      </w:r>
+      <w:proofErr w:type="spellStart"/>
+      <w:r>
+        <w:rPr>
+          <w:color w:val="000000" w:themeColor="text1"/>
+        </w:rPr>
+        <w:t>layoutSubViews</w:t>
+      </w:r>
+      <w:proofErr w:type="spellEnd"/>
+      <w:r>
+        <w:rPr>
+          <w:rFonts w:hint="eastAsia"/>
+          <w:color w:val="000000" w:themeColor="text1"/>
+        </w:rPr>
+        <w:t>事件</w:t>
+      </w:r>
+      <w:r>
+        <w:rPr>
+          <w:color w:val="000000" w:themeColor="text1"/>
+        </w:rPr>
+        <w:t>。</w:t>
+      </w:r>
+    </w:p>
+    <w:p>
+      <w:pPr>
+        <w:pStyle w:val="afc"/>
+        <w:ind w:left="480" w:firstLineChars="0" w:firstLine="0"/>
+        <w:rPr>
+          <w:rFonts w:hint="eastAsia"/>
+          <w:color w:val="000000" w:themeColor="text1"/>
+          <w:lang w:val="en-US"/>
         </w:rPr>
       </w:pPr>
       <w:bookmarkStart w:id="0" w:name="_GoBack"/>
@@ -3630,7 +4111,7 @@
   <w:abstractNum w:abstractNumId="9">
     <w:nsid w:val="4B414B40"/>
     <w:multiLevelType w:val="hybridMultilevel"/>
-    <w:tmpl w:val="1B109736"/>
+    <w:tmpl w:val="30384642"/>
     <w:lvl w:ilvl="0" w:tplc="04090001">
       <w:start w:val="1"/>
       <w:numFmt w:val="bullet"/>
